--- a/FUTracker_Guide_3.1.docx
+++ b/FUTracker_Guide_3.1.docx
@@ -1,18 +1,19 @@
 
 <file path=word/document.xml><?xml version="1.0" encoding="utf-8"?>
-<w:document xmlns:wpc="http://schemas.microsoft.com/office/word/2010/wordprocessingCanvas" xmlns:mc="http://schemas.openxmlformats.org/markup-compatibility/2006" xmlns:o="urn:schemas-microsoft-com:office:office" xmlns:r="http://schemas.openxmlformats.org/officeDocument/2006/relationships" xmlns:m="http://schemas.openxmlformats.org/officeDocument/2006/math" xmlns:v="urn:schemas-microsoft-com:vml" xmlns:wp14="http://schemas.microsoft.com/office/word/2010/wordprocessingDrawing" xmlns:wp="http://schemas.openxmlformats.org/drawingml/2006/wordprocessingDrawing" xmlns:w10="urn:schemas-microsoft-com:office:word" xmlns:w="http://schemas.openxmlformats.org/wordprocessingml/2006/main" xmlns:w14="http://schemas.microsoft.com/office/word/2010/wordml" xmlns:w15="http://schemas.microsoft.com/office/word/2012/wordml" xmlns:wpg="http://schemas.microsoft.com/office/word/2010/wordprocessingGroup" xmlns:wpi="http://schemas.microsoft.com/office/word/2010/wordprocessingInk" xmlns:wne="http://schemas.microsoft.com/office/word/2006/wordml" xmlns:wps="http://schemas.microsoft.com/office/word/2010/wordprocessingShape" mc:Ignorable="w14 w15 wp14">
+<w:document xmlns:wpc="http://schemas.microsoft.com/office/word/2010/wordprocessingCanvas" xmlns:cx="http://schemas.microsoft.com/office/drawing/2014/chartex" xmlns:cx1="http://schemas.microsoft.com/office/drawing/2015/9/8/chartex" xmlns:cx2="http://schemas.microsoft.com/office/drawing/2015/10/21/chartex" xmlns:cx3="http://schemas.microsoft.com/office/drawing/2016/5/9/chartex" xmlns:cx4="http://schemas.microsoft.com/office/drawing/2016/5/10/chartex" xmlns:cx5="http://schemas.microsoft.com/office/drawing/2016/5/11/chartex" xmlns:mc="http://schemas.openxmlformats.org/markup-compatibility/2006" xmlns:o="urn:schemas-microsoft-com:office:office" xmlns:r="http://schemas.openxmlformats.org/officeDocument/2006/relationships" xmlns:m="http://schemas.openxmlformats.org/officeDocument/2006/math" xmlns:v="urn:schemas-microsoft-com:vml" xmlns:wp14="http://schemas.microsoft.com/office/word/2010/wordprocessingDrawing" xmlns:wp="http://schemas.openxmlformats.org/drawingml/2006/wordprocessingDrawing" xmlns:w10="urn:schemas-microsoft-com:office:word" xmlns:w="http://schemas.openxmlformats.org/wordprocessingml/2006/main" xmlns:w14="http://schemas.microsoft.com/office/word/2010/wordml" xmlns:w15="http://schemas.microsoft.com/office/word/2012/wordml" xmlns:w16se="http://schemas.microsoft.com/office/word/2015/wordml/symex" xmlns:wpg="http://schemas.microsoft.com/office/word/2010/wordprocessingGroup" xmlns:wpi="http://schemas.microsoft.com/office/word/2010/wordprocessingInk" xmlns:wne="http://schemas.microsoft.com/office/word/2006/wordml" xmlns:wps="http://schemas.microsoft.com/office/word/2010/wordprocessingShape" mc:Ignorable="w14 w15 w16se wp14">
   <w:body>
     <w:p>
       <w:pPr>
-        <w:pStyle w:val="Title"/>
-        <w:rPr>
+        <w:pStyle w:val="a7"/>
+        <w:rPr>
+          <w:rFonts w:hint="eastAsia"/>
           <w:sz w:val="52"/>
         </w:rPr>
       </w:pPr>
     </w:p>
     <w:p>
       <w:pPr>
-        <w:pStyle w:val="Title"/>
+        <w:pStyle w:val="a7"/>
         <w:rPr>
           <w:sz w:val="52"/>
         </w:rPr>
@@ -20,7 +21,7 @@
     </w:p>
     <w:p>
       <w:pPr>
-        <w:pStyle w:val="Title"/>
+        <w:pStyle w:val="a7"/>
         <w:rPr>
           <w:sz w:val="52"/>
         </w:rPr>
@@ -30,7 +31,7 @@
     <w:p/>
     <w:p>
       <w:pPr>
-        <w:pStyle w:val="Title"/>
+        <w:pStyle w:val="a7"/>
         <w:rPr>
           <w:sz w:val="52"/>
         </w:rPr>
@@ -38,7 +39,7 @@
     </w:p>
     <w:p>
       <w:pPr>
-        <w:pStyle w:val="Title"/>
+        <w:pStyle w:val="a7"/>
         <w:rPr>
           <w:sz w:val="52"/>
         </w:rPr>
@@ -46,7 +47,7 @@
     </w:p>
     <w:p>
       <w:pPr>
-        <w:pStyle w:val="Title"/>
+        <w:pStyle w:val="a7"/>
         <w:rPr>
           <w:sz w:val="52"/>
         </w:rPr>
@@ -76,37 +77,10 @@
     </w:p>
     <w:p>
       <w:pPr>
-        <w:pStyle w:val="Subtitle"/>
-      </w:pPr>
-      <w:bookmarkStart w:id="5" w:name="_Toc449433019"/>
-      <w:bookmarkStart w:id="6" w:name="_Toc450919995"/>
-      <w:bookmarkStart w:id="7" w:name="_Toc450920234"/>
-      <w:bookmarkStart w:id="8" w:name="_Toc454472603"/>
-      <w:bookmarkStart w:id="9" w:name="_Toc454541692"/>
-      <w:r>
-        <w:rPr>
-          <w:rFonts w:hint="eastAsia"/>
-        </w:rPr>
-        <w:t>June 23</w:t>
-      </w:r>
-      <w:r>
-        <w:rPr>
-          <w:rFonts w:hint="eastAsia"/>
-          <w:vertAlign w:val="superscript"/>
-        </w:rPr>
-        <w:t>th</w:t>
-      </w:r>
-      <w:r>
-        <w:rPr>
-          <w:rFonts w:hint="eastAsia"/>
-        </w:rPr>
-        <w:t>, 2016</w:t>
-      </w:r>
+        <w:pStyle w:val="a9"/>
+      </w:pPr>
+      <w:bookmarkStart w:id="5" w:name="_GoBack"/>
       <w:bookmarkEnd w:id="5"/>
-      <w:bookmarkEnd w:id="6"/>
-      <w:bookmarkEnd w:id="7"/>
-      <w:bookmarkEnd w:id="8"/>
-      <w:bookmarkEnd w:id="9"/>
     </w:p>
     <w:p/>
     <w:p/>
@@ -147,16 +121,16 @@
     <w:p/>
     <w:p>
       <w:pPr>
-        <w:pStyle w:val="Title"/>
+        <w:pStyle w:val="a7"/>
         <w:rPr>
           <w:sz w:val="40"/>
         </w:rPr>
       </w:pPr>
-      <w:bookmarkStart w:id="10" w:name="_Toc449433020"/>
-      <w:bookmarkStart w:id="11" w:name="_Toc450919996"/>
-      <w:bookmarkStart w:id="12" w:name="_Toc450920235"/>
-      <w:bookmarkStart w:id="13" w:name="_Toc454472604"/>
-      <w:bookmarkStart w:id="14" w:name="_Toc454541693"/>
+      <w:bookmarkStart w:id="6" w:name="_Toc449433020"/>
+      <w:bookmarkStart w:id="7" w:name="_Toc450919996"/>
+      <w:bookmarkStart w:id="8" w:name="_Toc450920235"/>
+      <w:bookmarkStart w:id="9" w:name="_Toc454472604"/>
+      <w:bookmarkStart w:id="10" w:name="_Toc454541693"/>
       <w:r>
         <w:rPr>
           <w:rFonts w:hint="eastAsia"/>
@@ -164,11 +138,11 @@
         </w:rPr>
         <w:t>文档版本</w:t>
       </w:r>
+      <w:bookmarkEnd w:id="6"/>
+      <w:bookmarkEnd w:id="7"/>
+      <w:bookmarkEnd w:id="8"/>
+      <w:bookmarkEnd w:id="9"/>
       <w:bookmarkEnd w:id="10"/>
-      <w:bookmarkEnd w:id="11"/>
-      <w:bookmarkEnd w:id="12"/>
-      <w:bookmarkEnd w:id="13"/>
-      <w:bookmarkEnd w:id="14"/>
     </w:p>
     <w:tbl>
       <w:tblPr>
@@ -906,7 +880,7 @@
       <w:sdtContent>
         <w:p>
           <w:pPr>
-            <w:pStyle w:val="TOCHeading"/>
+            <w:pStyle w:val="TOC"/>
           </w:pPr>
           <w:r>
             <w:t>Contents</w:t>
@@ -914,7 +888,7 @@
         </w:p>
         <w:p>
           <w:pPr>
-            <w:pStyle w:val="TOC1"/>
+            <w:pStyle w:val="11"/>
             <w:tabs>
               <w:tab w:val="right" w:leader="dot" w:pos="8495"/>
             </w:tabs>
@@ -936,7 +910,7 @@
         </w:p>
         <w:p>
           <w:pPr>
-            <w:pStyle w:val="TOC1"/>
+            <w:pStyle w:val="11"/>
             <w:tabs>
               <w:tab w:val="right" w:leader="dot" w:pos="8495"/>
             </w:tabs>
@@ -949,7 +923,7 @@
           <w:hyperlink w:anchor="_Toc454541694" w:history="1">
             <w:r>
               <w:rPr>
-                <w:rStyle w:val="Hyperlink"/>
+                <w:rStyle w:val="ab"/>
                 <w:rFonts w:asciiTheme="majorHAnsi" w:eastAsiaTheme="majorEastAsia" w:hAnsiTheme="majorHAnsi" w:cstheme="majorBidi"/>
                 <w:noProof/>
               </w:rPr>
@@ -957,7 +931,7 @@
             </w:r>
             <w:r>
               <w:rPr>
-                <w:rStyle w:val="Hyperlink"/>
+                <w:rStyle w:val="ab"/>
                 <w:rFonts w:asciiTheme="majorHAnsi" w:eastAsiaTheme="majorEastAsia" w:hAnsiTheme="majorHAnsi" w:cstheme="majorBidi" w:hint="eastAsia"/>
                 <w:noProof/>
               </w:rPr>
@@ -1015,7 +989,7 @@
         </w:p>
         <w:p>
           <w:pPr>
-            <w:pStyle w:val="TOC1"/>
+            <w:pStyle w:val="11"/>
             <w:tabs>
               <w:tab w:val="right" w:leader="dot" w:pos="8495"/>
             </w:tabs>
@@ -1028,14 +1002,14 @@
           <w:hyperlink w:anchor="_Toc454541695" w:history="1">
             <w:r>
               <w:rPr>
-                <w:rStyle w:val="Hyperlink"/>
+                <w:rStyle w:val="ab"/>
                 <w:noProof/>
               </w:rPr>
               <w:t xml:space="preserve">2. </w:t>
             </w:r>
             <w:r>
               <w:rPr>
-                <w:rStyle w:val="Hyperlink"/>
+                <w:rStyle w:val="ab"/>
                 <w:rFonts w:asciiTheme="majorHAnsi" w:eastAsiaTheme="majorEastAsia" w:hAnsiTheme="majorHAnsi" w:cstheme="majorBidi" w:hint="eastAsia"/>
                 <w:noProof/>
               </w:rPr>
@@ -1043,7 +1017,7 @@
             </w:r>
             <w:r>
               <w:rPr>
-                <w:rStyle w:val="Hyperlink"/>
+                <w:rStyle w:val="ab"/>
                 <w:rFonts w:asciiTheme="majorHAnsi" w:eastAsiaTheme="majorEastAsia" w:hAnsiTheme="majorHAnsi" w:cstheme="majorBidi"/>
                 <w:noProof/>
               </w:rPr>
@@ -1051,7 +1025,7 @@
             </w:r>
             <w:r>
               <w:rPr>
-                <w:rStyle w:val="Hyperlink"/>
+                <w:rStyle w:val="ab"/>
                 <w:rFonts w:asciiTheme="majorHAnsi" w:eastAsiaTheme="majorEastAsia" w:hAnsiTheme="majorHAnsi" w:cstheme="majorBidi" w:hint="eastAsia"/>
                 <w:noProof/>
               </w:rPr>
@@ -1109,7 +1083,7 @@
         </w:p>
         <w:p>
           <w:pPr>
-            <w:pStyle w:val="TOC2"/>
+            <w:pStyle w:val="21"/>
             <w:tabs>
               <w:tab w:val="right" w:leader="dot" w:pos="8495"/>
             </w:tabs>
@@ -1122,14 +1096,14 @@
           <w:hyperlink w:anchor="_Toc454541696" w:history="1">
             <w:r>
               <w:rPr>
-                <w:rStyle w:val="Hyperlink"/>
+                <w:rStyle w:val="ab"/>
                 <w:noProof/>
               </w:rPr>
               <w:t xml:space="preserve">2.1 </w:t>
             </w:r>
             <w:r>
               <w:rPr>
-                <w:rStyle w:val="Hyperlink"/>
+                <w:rStyle w:val="ab"/>
                 <w:rFonts w:hint="eastAsia"/>
                 <w:noProof/>
               </w:rPr>
@@ -1137,14 +1111,14 @@
             </w:r>
             <w:r>
               <w:rPr>
-                <w:rStyle w:val="Hyperlink"/>
+                <w:rStyle w:val="ab"/>
                 <w:noProof/>
               </w:rPr>
               <w:t>—</w:t>
             </w:r>
             <w:r>
               <w:rPr>
-                <w:rStyle w:val="Hyperlink"/>
+                <w:rStyle w:val="ab"/>
                 <w:rFonts w:hint="eastAsia"/>
                 <w:noProof/>
               </w:rPr>
@@ -1202,7 +1176,7 @@
         </w:p>
         <w:p>
           <w:pPr>
-            <w:pStyle w:val="TOC2"/>
+            <w:pStyle w:val="21"/>
             <w:tabs>
               <w:tab w:val="right" w:leader="dot" w:pos="8495"/>
             </w:tabs>
@@ -1215,14 +1189,14 @@
           <w:hyperlink w:anchor="_Toc454541697" w:history="1">
             <w:r>
               <w:rPr>
-                <w:rStyle w:val="Hyperlink"/>
+                <w:rStyle w:val="ab"/>
                 <w:noProof/>
               </w:rPr>
               <w:t xml:space="preserve">2.2 </w:t>
             </w:r>
             <w:r>
               <w:rPr>
-                <w:rStyle w:val="Hyperlink"/>
+                <w:rStyle w:val="ab"/>
                 <w:rFonts w:hint="eastAsia"/>
                 <w:noProof/>
               </w:rPr>
@@ -1280,7 +1254,7 @@
         </w:p>
         <w:p>
           <w:pPr>
-            <w:pStyle w:val="TOC2"/>
+            <w:pStyle w:val="21"/>
             <w:tabs>
               <w:tab w:val="right" w:leader="dot" w:pos="8495"/>
             </w:tabs>
@@ -1293,14 +1267,14 @@
           <w:hyperlink w:anchor="_Toc454541698" w:history="1">
             <w:r>
               <w:rPr>
-                <w:rStyle w:val="Hyperlink"/>
+                <w:rStyle w:val="ab"/>
                 <w:noProof/>
               </w:rPr>
               <w:t xml:space="preserve">2.2 </w:t>
             </w:r>
             <w:r>
               <w:rPr>
-                <w:rStyle w:val="Hyperlink"/>
+                <w:rStyle w:val="ab"/>
                 <w:rFonts w:hint="eastAsia"/>
                 <w:noProof/>
               </w:rPr>
@@ -1358,7 +1332,7 @@
         </w:p>
         <w:p>
           <w:pPr>
-            <w:pStyle w:val="TOC2"/>
+            <w:pStyle w:val="21"/>
             <w:tabs>
               <w:tab w:val="right" w:leader="dot" w:pos="8495"/>
             </w:tabs>
@@ -1371,14 +1345,14 @@
           <w:hyperlink w:anchor="_Toc454541699" w:history="1">
             <w:r>
               <w:rPr>
-                <w:rStyle w:val="Hyperlink"/>
+                <w:rStyle w:val="ab"/>
                 <w:noProof/>
               </w:rPr>
               <w:t>2.3</w:t>
             </w:r>
             <w:r>
               <w:rPr>
-                <w:rStyle w:val="Hyperlink"/>
+                <w:rStyle w:val="ab"/>
                 <w:rFonts w:hint="eastAsia"/>
                 <w:noProof/>
               </w:rPr>
@@ -1436,7 +1410,7 @@
         </w:p>
         <w:p>
           <w:pPr>
-            <w:pStyle w:val="TOC1"/>
+            <w:pStyle w:val="11"/>
             <w:tabs>
               <w:tab w:val="right" w:leader="dot" w:pos="8495"/>
             </w:tabs>
@@ -1449,7 +1423,7 @@
           <w:hyperlink w:anchor="_Toc454541700" w:history="1">
             <w:r>
               <w:rPr>
-                <w:rStyle w:val="Hyperlink"/>
+                <w:rStyle w:val="ab"/>
                 <w:rFonts w:asciiTheme="majorHAnsi" w:eastAsiaTheme="majorEastAsia" w:hAnsiTheme="majorHAnsi" w:cstheme="majorBidi"/>
                 <w:noProof/>
               </w:rPr>
@@ -1457,7 +1431,7 @@
             </w:r>
             <w:r>
               <w:rPr>
-                <w:rStyle w:val="Hyperlink"/>
+                <w:rStyle w:val="ab"/>
                 <w:rFonts w:asciiTheme="majorHAnsi" w:eastAsiaTheme="majorEastAsia" w:hAnsiTheme="majorHAnsi" w:cstheme="majorBidi" w:hint="eastAsia"/>
                 <w:noProof/>
               </w:rPr>
@@ -1465,7 +1439,7 @@
             </w:r>
             <w:r>
               <w:rPr>
-                <w:rStyle w:val="Hyperlink"/>
+                <w:rStyle w:val="ab"/>
                 <w:rFonts w:asciiTheme="majorHAnsi" w:eastAsiaTheme="majorEastAsia" w:hAnsiTheme="majorHAnsi" w:cstheme="majorBidi"/>
                 <w:noProof/>
               </w:rPr>
@@ -1473,7 +1447,7 @@
             </w:r>
             <w:r>
               <w:rPr>
-                <w:rStyle w:val="Hyperlink"/>
+                <w:rStyle w:val="ab"/>
                 <w:rFonts w:asciiTheme="majorHAnsi" w:eastAsiaTheme="majorEastAsia" w:hAnsiTheme="majorHAnsi" w:cstheme="majorBidi" w:hint="eastAsia"/>
                 <w:noProof/>
               </w:rPr>
@@ -1531,7 +1505,7 @@
         </w:p>
         <w:p>
           <w:pPr>
-            <w:pStyle w:val="TOC2"/>
+            <w:pStyle w:val="21"/>
             <w:tabs>
               <w:tab w:val="right" w:leader="dot" w:pos="8495"/>
             </w:tabs>
@@ -1544,14 +1518,14 @@
           <w:hyperlink w:anchor="_Toc454541701" w:history="1">
             <w:r>
               <w:rPr>
-                <w:rStyle w:val="Hyperlink"/>
+                <w:rStyle w:val="ab"/>
                 <w:noProof/>
               </w:rPr>
               <w:t xml:space="preserve">3.1 </w:t>
             </w:r>
             <w:r>
               <w:rPr>
-                <w:rStyle w:val="Hyperlink"/>
+                <w:rStyle w:val="ab"/>
                 <w:rFonts w:hint="eastAsia"/>
                 <w:noProof/>
               </w:rPr>
@@ -1559,14 +1533,14 @@
             </w:r>
             <w:r>
               <w:rPr>
-                <w:rStyle w:val="Hyperlink"/>
+                <w:rStyle w:val="ab"/>
                 <w:noProof/>
               </w:rPr>
               <w:t>—</w:t>
             </w:r>
             <w:r>
               <w:rPr>
-                <w:rStyle w:val="Hyperlink"/>
+                <w:rStyle w:val="ab"/>
                 <w:rFonts w:hint="eastAsia"/>
                 <w:noProof/>
               </w:rPr>
@@ -1624,7 +1598,7 @@
         </w:p>
         <w:p>
           <w:pPr>
-            <w:pStyle w:val="TOC2"/>
+            <w:pStyle w:val="21"/>
             <w:tabs>
               <w:tab w:val="right" w:leader="dot" w:pos="8495"/>
             </w:tabs>
@@ -1637,14 +1611,14 @@
           <w:hyperlink w:anchor="_Toc454541702" w:history="1">
             <w:r>
               <w:rPr>
-                <w:rStyle w:val="Hyperlink"/>
+                <w:rStyle w:val="ab"/>
                 <w:noProof/>
               </w:rPr>
               <w:t xml:space="preserve">3.1 </w:t>
             </w:r>
             <w:r>
               <w:rPr>
-                <w:rStyle w:val="Hyperlink"/>
+                <w:rStyle w:val="ab"/>
                 <w:rFonts w:hint="eastAsia"/>
                 <w:noProof/>
               </w:rPr>
@@ -1702,7 +1676,7 @@
         </w:p>
         <w:p>
           <w:pPr>
-            <w:pStyle w:val="TOC2"/>
+            <w:pStyle w:val="21"/>
             <w:tabs>
               <w:tab w:val="right" w:leader="dot" w:pos="8495"/>
             </w:tabs>
@@ -1715,14 +1689,14 @@
           <w:hyperlink w:anchor="_Toc454541703" w:history="1">
             <w:r>
               <w:rPr>
-                <w:rStyle w:val="Hyperlink"/>
+                <w:rStyle w:val="ab"/>
                 <w:noProof/>
               </w:rPr>
               <w:t xml:space="preserve">3.2easydde_run </w:t>
             </w:r>
             <w:r>
               <w:rPr>
-                <w:rStyle w:val="Hyperlink"/>
+                <w:rStyle w:val="ab"/>
                 <w:rFonts w:hint="eastAsia"/>
                 <w:noProof/>
               </w:rPr>
@@ -1780,7 +1754,7 @@
         </w:p>
         <w:p>
           <w:pPr>
-            <w:pStyle w:val="TOC2"/>
+            <w:pStyle w:val="21"/>
             <w:tabs>
               <w:tab w:val="right" w:leader="dot" w:pos="8495"/>
             </w:tabs>
@@ -1793,14 +1767,14 @@
           <w:hyperlink w:anchor="_Toc454541704" w:history="1">
             <w:r>
               <w:rPr>
-                <w:rStyle w:val="Hyperlink"/>
+                <w:rStyle w:val="ab"/>
                 <w:noProof/>
               </w:rPr>
               <w:t>3.3 easydde_get_data</w:t>
             </w:r>
             <w:r>
               <w:rPr>
-                <w:rStyle w:val="Hyperlink"/>
+                <w:rStyle w:val="ab"/>
                 <w:rFonts w:hint="eastAsia"/>
                 <w:noProof/>
               </w:rPr>
@@ -1858,7 +1832,7 @@
         </w:p>
         <w:p>
           <w:pPr>
-            <w:pStyle w:val="TOC1"/>
+            <w:pStyle w:val="11"/>
             <w:tabs>
               <w:tab w:val="right" w:leader="dot" w:pos="8495"/>
             </w:tabs>
@@ -1871,14 +1845,14 @@
           <w:hyperlink w:anchor="_Toc454541705" w:history="1">
             <w:r>
               <w:rPr>
-                <w:rStyle w:val="Hyperlink"/>
+                <w:rStyle w:val="ab"/>
                 <w:noProof/>
               </w:rPr>
               <w:t xml:space="preserve">4. </w:t>
             </w:r>
             <w:r>
               <w:rPr>
-                <w:rStyle w:val="Hyperlink"/>
+                <w:rStyle w:val="ab"/>
                 <w:rFonts w:hint="eastAsia"/>
                 <w:noProof/>
               </w:rPr>
@@ -1886,7 +1860,7 @@
             </w:r>
             <w:r>
               <w:rPr>
-                <w:rStyle w:val="Hyperlink"/>
+                <w:rStyle w:val="ab"/>
                 <w:rFonts w:asciiTheme="majorHAnsi" w:eastAsiaTheme="majorEastAsia" w:hAnsiTheme="majorHAnsi" w:cstheme="majorBidi" w:hint="eastAsia"/>
                 <w:noProof/>
               </w:rPr>
@@ -1944,7 +1918,7 @@
         </w:p>
         <w:p>
           <w:pPr>
-            <w:pStyle w:val="TOC2"/>
+            <w:pStyle w:val="21"/>
             <w:tabs>
               <w:tab w:val="right" w:leader="dot" w:pos="8495"/>
             </w:tabs>
@@ -1957,14 +1931,14 @@
           <w:hyperlink w:anchor="_Toc454541706" w:history="1">
             <w:r>
               <w:rPr>
-                <w:rStyle w:val="Hyperlink"/>
+                <w:rStyle w:val="ab"/>
                 <w:noProof/>
               </w:rPr>
               <w:t xml:space="preserve">4.1 </w:t>
             </w:r>
             <w:r>
               <w:rPr>
-                <w:rStyle w:val="Hyperlink"/>
+                <w:rStyle w:val="ab"/>
                 <w:rFonts w:hint="eastAsia"/>
                 <w:noProof/>
               </w:rPr>
@@ -1972,7 +1946,7 @@
             </w:r>
             <w:r>
               <w:rPr>
-                <w:rStyle w:val="Hyperlink"/>
+                <w:rStyle w:val="ab"/>
                 <w:noProof/>
               </w:rPr>
               <w:t>expression</w:t>
@@ -2029,7 +2003,7 @@
         </w:p>
         <w:p>
           <w:pPr>
-            <w:pStyle w:val="TOC2"/>
+            <w:pStyle w:val="21"/>
             <w:tabs>
               <w:tab w:val="right" w:leader="dot" w:pos="8495"/>
             </w:tabs>
@@ -2042,14 +2016,14 @@
           <w:hyperlink w:anchor="_Toc454541707" w:history="1">
             <w:r>
               <w:rPr>
-                <w:rStyle w:val="Hyperlink"/>
+                <w:rStyle w:val="ab"/>
                 <w:noProof/>
               </w:rPr>
               <w:t xml:space="preserve">4.2 </w:t>
             </w:r>
             <w:r>
               <w:rPr>
-                <w:rStyle w:val="Hyperlink"/>
+                <w:rStyle w:val="ab"/>
                 <w:rFonts w:hint="eastAsia"/>
                 <w:noProof/>
               </w:rPr>
@@ -2057,7 +2031,7 @@
             </w:r>
             <w:r>
               <w:rPr>
-                <w:rStyle w:val="Hyperlink"/>
+                <w:rStyle w:val="ab"/>
                 <w:noProof/>
               </w:rPr>
               <w:t>rotation</w:t>
@@ -2114,7 +2088,7 @@
         </w:p>
         <w:p>
           <w:pPr>
-            <w:pStyle w:val="TOC2"/>
+            <w:pStyle w:val="21"/>
             <w:tabs>
               <w:tab w:val="right" w:leader="dot" w:pos="8495"/>
             </w:tabs>
@@ -2127,14 +2101,14 @@
           <w:hyperlink w:anchor="_Toc454541708" w:history="1">
             <w:r>
               <w:rPr>
-                <w:rStyle w:val="Hyperlink"/>
+                <w:rStyle w:val="ab"/>
                 <w:noProof/>
               </w:rPr>
               <w:t xml:space="preserve">4.3 </w:t>
             </w:r>
             <w:r>
               <w:rPr>
-                <w:rStyle w:val="Hyperlink"/>
+                <w:rStyle w:val="ab"/>
                 <w:rFonts w:hint="eastAsia"/>
                 <w:noProof/>
               </w:rPr>
@@ -2142,7 +2116,7 @@
             </w:r>
             <w:r>
               <w:rPr>
-                <w:rStyle w:val="Hyperlink"/>
+                <w:rStyle w:val="ab"/>
                 <w:noProof/>
               </w:rPr>
               <w:t>face_confirmation_failure_stress</w:t>
@@ -2199,7 +2173,7 @@
         </w:p>
         <w:p>
           <w:pPr>
-            <w:pStyle w:val="TOC2"/>
+            <w:pStyle w:val="21"/>
             <w:tabs>
               <w:tab w:val="right" w:leader="dot" w:pos="8495"/>
             </w:tabs>
@@ -2212,14 +2186,14 @@
           <w:hyperlink w:anchor="_Toc454541709" w:history="1">
             <w:r>
               <w:rPr>
-                <w:rStyle w:val="Hyperlink"/>
+                <w:rStyle w:val="ab"/>
                 <w:noProof/>
               </w:rPr>
               <w:t>4.4</w:t>
             </w:r>
             <w:r>
               <w:rPr>
-                <w:rStyle w:val="Hyperlink"/>
+                <w:rStyle w:val="ab"/>
                 <w:rFonts w:hint="eastAsia"/>
                 <w:noProof/>
               </w:rPr>
@@ -2227,7 +2201,7 @@
             </w:r>
             <w:r>
               <w:rPr>
-                <w:rStyle w:val="Hyperlink"/>
+                <w:rStyle w:val="ab"/>
                 <w:noProof/>
               </w:rPr>
               <w:t>pupil_pos</w:t>
@@ -2284,7 +2258,7 @@
         </w:p>
         <w:p>
           <w:pPr>
-            <w:pStyle w:val="TOC2"/>
+            <w:pStyle w:val="21"/>
             <w:tabs>
               <w:tab w:val="right" w:leader="dot" w:pos="8495"/>
             </w:tabs>
@@ -2297,14 +2271,14 @@
           <w:hyperlink w:anchor="_Toc454541710" w:history="1">
             <w:r>
               <w:rPr>
-                <w:rStyle w:val="Hyperlink"/>
+                <w:rStyle w:val="ab"/>
                 <w:noProof/>
               </w:rPr>
               <w:t>4.5</w:t>
             </w:r>
             <w:r>
               <w:rPr>
-                <w:rStyle w:val="Hyperlink"/>
+                <w:rStyle w:val="ab"/>
                 <w:rFonts w:hint="eastAsia"/>
                 <w:noProof/>
               </w:rPr>
@@ -2312,7 +2286,7 @@
             </w:r>
             <w:r>
               <w:rPr>
-                <w:rStyle w:val="Hyperlink"/>
+                <w:rStyle w:val="ab"/>
                 <w:noProof/>
               </w:rPr>
               <w:t>landmarks</w:t>
@@ -2369,7 +2343,7 @@
         </w:p>
         <w:p>
           <w:pPr>
-            <w:pStyle w:val="TOC1"/>
+            <w:pStyle w:val="11"/>
             <w:tabs>
               <w:tab w:val="right" w:leader="dot" w:pos="8495"/>
             </w:tabs>
@@ -2382,7 +2356,7 @@
           <w:hyperlink w:anchor="_Toc454541711" w:history="1">
             <w:r>
               <w:rPr>
-                <w:rStyle w:val="Hyperlink"/>
+                <w:rStyle w:val="ab"/>
                 <w:rFonts w:hint="eastAsia"/>
                 <w:noProof/>
               </w:rPr>
@@ -2467,13 +2441,13 @@
     </w:p>
     <w:p>
       <w:pPr>
-        <w:pStyle w:val="Heading1"/>
-        <w:rPr>
-          <w:rFonts w:ascii="Microsoft YaHei" w:eastAsia="Microsoft YaHei" w:hAnsi="Microsoft YaHei"/>
+        <w:pStyle w:val="1"/>
+        <w:rPr>
+          <w:rFonts w:ascii="微软雅黑" w:eastAsia="微软雅黑" w:hAnsi="微软雅黑"/>
           <w:sz w:val="48"/>
         </w:rPr>
       </w:pPr>
-      <w:bookmarkStart w:id="15" w:name="_Toc454541694"/>
+      <w:bookmarkStart w:id="11" w:name="_Toc454541694"/>
       <w:r>
         <w:rPr>
           <w:rFonts w:asciiTheme="majorHAnsi" w:eastAsiaTheme="majorEastAsia" w:hAnsiTheme="majorHAnsi" w:cstheme="majorBidi"/>
@@ -2520,7 +2494,7 @@
         </w:rPr>
         <w:t>简介</w:t>
       </w:r>
-      <w:bookmarkEnd w:id="15"/>
+      <w:bookmarkEnd w:id="11"/>
     </w:p>
     <w:p>
       <w:pPr>
@@ -2740,13 +2714,13 @@
     </w:p>
     <w:p>
       <w:pPr>
-        <w:pStyle w:val="Heading1"/>
-        <w:rPr>
-          <w:rFonts w:ascii="Microsoft YaHei" w:eastAsia="Microsoft YaHei" w:hAnsi="Microsoft YaHei"/>
+        <w:pStyle w:val="1"/>
+        <w:rPr>
+          <w:rFonts w:ascii="微软雅黑" w:eastAsia="微软雅黑" w:hAnsi="微软雅黑"/>
           <w:sz w:val="48"/>
         </w:rPr>
       </w:pPr>
-      <w:bookmarkStart w:id="16" w:name="_Toc454541695"/>
+      <w:bookmarkStart w:id="12" w:name="_Toc454541695"/>
       <w:r>
         <w:rPr>
           <w:rFonts w:hint="eastAsia"/>
@@ -2782,13 +2756,13 @@
         </w:rPr>
         <w:t>系列函数</w:t>
       </w:r>
-      <w:bookmarkEnd w:id="16"/>
-    </w:p>
-    <w:p>
-      <w:pPr>
-        <w:pStyle w:val="Heading2"/>
-      </w:pPr>
-      <w:bookmarkStart w:id="17" w:name="_Toc454541696"/>
+      <w:bookmarkEnd w:id="12"/>
+    </w:p>
+    <w:p>
+      <w:pPr>
+        <w:pStyle w:val="2"/>
+      </w:pPr>
+      <w:bookmarkStart w:id="13" w:name="_Toc454541696"/>
       <w:r>
         <w:rPr>
           <w:rFonts w:hint="eastAsia"/>
@@ -2810,7 +2784,7 @@
         </w:rPr>
         <w:t>按照调用顺序</w:t>
       </w:r>
-      <w:bookmarkEnd w:id="17"/>
+      <w:bookmarkEnd w:id="13"/>
     </w:p>
     <w:p>
       <w:pPr>
@@ -5725,9 +5699,9 @@
     </w:p>
     <w:p>
       <w:pPr>
-        <w:pStyle w:val="Heading2"/>
-      </w:pPr>
-      <w:bookmarkStart w:id="18" w:name="_Toc454541697"/>
+        <w:pStyle w:val="2"/>
+      </w:pPr>
+      <w:bookmarkStart w:id="14" w:name="_Toc454541697"/>
       <w:r>
         <w:rPr>
           <w:rFonts w:hint="eastAsia"/>
@@ -5740,7 +5714,7 @@
         </w:rPr>
         <w:t>初始化</w:t>
       </w:r>
-      <w:bookmarkEnd w:id="18"/>
+      <w:bookmarkEnd w:id="14"/>
     </w:p>
     <w:p>
       <w:pPr>
@@ -6490,9 +6464,9 @@
     </w:p>
     <w:p>
       <w:pPr>
-        <w:pStyle w:val="Heading2"/>
-      </w:pPr>
-      <w:bookmarkStart w:id="19" w:name="_Toc454541698"/>
+        <w:pStyle w:val="2"/>
+      </w:pPr>
+      <w:bookmarkStart w:id="15" w:name="_Toc454541698"/>
       <w:r>
         <w:rPr>
           <w:rFonts w:hint="eastAsia"/>
@@ -6517,7 +6491,7 @@
         </w:rPr>
         <w:t>和追踪表情</w:t>
       </w:r>
-      <w:bookmarkEnd w:id="19"/>
+      <w:bookmarkEnd w:id="15"/>
     </w:p>
     <w:p>
       <w:pPr>
@@ -8029,9 +8003,9 @@
     </w:p>
     <w:p>
       <w:pPr>
-        <w:pStyle w:val="Heading2"/>
-      </w:pPr>
-      <w:bookmarkStart w:id="20" w:name="_Toc454541699"/>
+        <w:pStyle w:val="2"/>
+      </w:pPr>
+      <w:bookmarkStart w:id="16" w:name="_Toc454541699"/>
       <w:r>
         <w:rPr>
           <w:rFonts w:hint="eastAsia"/>
@@ -8056,7 +8030,7 @@
         </w:rPr>
         <w:t>结果</w:t>
       </w:r>
-      <w:bookmarkEnd w:id="20"/>
+      <w:bookmarkEnd w:id="16"/>
     </w:p>
     <w:p>
       <w:pPr>
@@ -8407,7 +8381,7 @@
     </w:p>
     <w:p>
       <w:pPr>
-        <w:pStyle w:val="Heading1"/>
+        <w:pStyle w:val="1"/>
         <w:rPr>
           <w:rFonts w:asciiTheme="majorHAnsi" w:eastAsiaTheme="majorEastAsia" w:hAnsiTheme="majorHAnsi" w:cstheme="majorBidi"/>
           <w:kern w:val="2"/>
@@ -8415,8 +8389,8 @@
           <w:szCs w:val="32"/>
         </w:rPr>
       </w:pPr>
-      <w:bookmarkStart w:id="21" w:name="_Toc449433026"/>
-      <w:bookmarkStart w:id="22" w:name="_Toc454541700"/>
+      <w:bookmarkStart w:id="17" w:name="_Toc449433026"/>
+      <w:bookmarkStart w:id="18" w:name="_Toc454541700"/>
       <w:r>
         <w:rPr>
           <w:rFonts w:asciiTheme="majorHAnsi" w:eastAsiaTheme="majorEastAsia" w:hAnsiTheme="majorHAnsi" w:cstheme="majorBidi" w:hint="eastAsia"/>
@@ -8436,7 +8410,7 @@
         </w:rPr>
         <w:t>.</w:t>
       </w:r>
-      <w:bookmarkEnd w:id="21"/>
+      <w:bookmarkEnd w:id="17"/>
       <w:r>
         <w:rPr>
           <w:rFonts w:asciiTheme="majorHAnsi" w:eastAsiaTheme="majorEastAsia" w:hAnsiTheme="majorHAnsi" w:cstheme="majorBidi" w:hint="eastAsia"/>
@@ -8473,13 +8447,13 @@
         </w:rPr>
         <w:t>系列函数</w:t>
       </w:r>
-      <w:bookmarkEnd w:id="22"/>
-    </w:p>
-    <w:p>
-      <w:pPr>
-        <w:pStyle w:val="Heading2"/>
-      </w:pPr>
-      <w:bookmarkStart w:id="23" w:name="_Toc454541701"/>
+      <w:bookmarkEnd w:id="18"/>
+    </w:p>
+    <w:p>
+      <w:pPr>
+        <w:pStyle w:val="2"/>
+      </w:pPr>
+      <w:bookmarkStart w:id="19" w:name="_Toc454541701"/>
       <w:r>
         <w:rPr>
           <w:rFonts w:hint="eastAsia"/>
@@ -8501,7 +8475,7 @@
         </w:rPr>
         <w:t>按照调用顺序</w:t>
       </w:r>
-      <w:bookmarkEnd w:id="23"/>
+      <w:bookmarkEnd w:id="19"/>
     </w:p>
     <w:p>
       <w:pPr>
@@ -9643,9 +9617,9 @@
     </w:p>
     <w:p>
       <w:pPr>
-        <w:pStyle w:val="Heading2"/>
-      </w:pPr>
-      <w:bookmarkStart w:id="24" w:name="_Toc454541702"/>
+        <w:pStyle w:val="2"/>
+      </w:pPr>
+      <w:bookmarkStart w:id="20" w:name="_Toc454541702"/>
       <w:r>
         <w:rPr>
           <w:rFonts w:hint="eastAsia"/>
@@ -9665,7 +9639,7 @@
         </w:rPr>
         <w:t>初始化</w:t>
       </w:r>
-      <w:bookmarkEnd w:id="24"/>
+      <w:bookmarkEnd w:id="20"/>
     </w:p>
     <w:p>
       <w:pPr>
@@ -10062,9 +10036,9 @@
     </w:p>
     <w:p>
       <w:pPr>
-        <w:pStyle w:val="Heading2"/>
-      </w:pPr>
-      <w:bookmarkStart w:id="25" w:name="_Toc454541703"/>
+        <w:pStyle w:val="2"/>
+      </w:pPr>
+      <w:bookmarkStart w:id="21" w:name="_Toc454541703"/>
       <w:r>
         <w:rPr>
           <w:rFonts w:hint="eastAsia"/>
@@ -10083,7 +10057,7 @@
         </w:rPr>
         <w:t>识别面部</w:t>
       </w:r>
-      <w:bookmarkEnd w:id="25"/>
+      <w:bookmarkEnd w:id="21"/>
     </w:p>
     <w:p>
       <w:pPr>
@@ -10495,9 +10469,9 @@
     </w:p>
     <w:p>
       <w:pPr>
-        <w:pStyle w:val="Heading2"/>
-      </w:pPr>
-      <w:bookmarkStart w:id="26" w:name="_Toc454541704"/>
+        <w:pStyle w:val="2"/>
+      </w:pPr>
+      <w:bookmarkStart w:id="22" w:name="_Toc454541704"/>
       <w:r>
         <w:rPr>
           <w:rFonts w:hint="eastAsia"/>
@@ -10534,7 +10508,7 @@
         </w:rPr>
         <w:t>获得结果</w:t>
       </w:r>
-      <w:bookmarkEnd w:id="26"/>
+      <w:bookmarkEnd w:id="22"/>
     </w:p>
     <w:p>
       <w:pPr>
@@ -10736,9 +10710,9 @@
     </w:p>
     <w:p>
       <w:pPr>
-        <w:pStyle w:val="Heading1"/>
-      </w:pPr>
-      <w:bookmarkStart w:id="27" w:name="_Toc454541705"/>
+        <w:pStyle w:val="1"/>
+      </w:pPr>
+      <w:bookmarkStart w:id="23" w:name="_Toc454541705"/>
       <w:r>
         <w:rPr>
           <w:rFonts w:hint="eastAsia"/>
@@ -10773,7 +10747,7 @@
         </w:rPr>
         <w:t>结果数据</w:t>
       </w:r>
-      <w:bookmarkEnd w:id="27"/>
+      <w:bookmarkEnd w:id="23"/>
     </w:p>
     <w:p>
       <w:pPr>
@@ -11020,9 +10994,9 @@
     </w:p>
     <w:p>
       <w:pPr>
-        <w:pStyle w:val="Heading2"/>
-      </w:pPr>
-      <w:bookmarkStart w:id="28" w:name="_Toc454541706"/>
+        <w:pStyle w:val="2"/>
+      </w:pPr>
+      <w:bookmarkStart w:id="24" w:name="_Toc454541706"/>
       <w:r>
         <w:rPr>
           <w:rFonts w:hint="eastAsia"/>
@@ -11044,7 +11018,7 @@
       <w:r>
         <w:t>expression</w:t>
       </w:r>
-      <w:bookmarkEnd w:id="28"/>
+      <w:bookmarkEnd w:id="24"/>
     </w:p>
     <w:p>
       <w:pPr>
@@ -11227,9 +11201,9 @@
     </w:p>
     <w:p>
       <w:pPr>
-        <w:pStyle w:val="Heading2"/>
-      </w:pPr>
-      <w:bookmarkStart w:id="29" w:name="_Toc454541707"/>
+        <w:pStyle w:val="2"/>
+      </w:pPr>
+      <w:bookmarkStart w:id="25" w:name="_Toc454541707"/>
       <w:r>
         <w:rPr>
           <w:rFonts w:hint="eastAsia"/>
@@ -11251,7 +11225,7 @@
       <w:r>
         <w:t>rotation</w:t>
       </w:r>
-      <w:bookmarkEnd w:id="29"/>
+      <w:bookmarkEnd w:id="25"/>
     </w:p>
     <w:p>
       <w:pPr>
@@ -11301,9 +11275,9 @@
     </w:p>
     <w:p>
       <w:pPr>
-        <w:pStyle w:val="Heading2"/>
-      </w:pPr>
-      <w:bookmarkStart w:id="30" w:name="_Toc454541708"/>
+        <w:pStyle w:val="2"/>
+      </w:pPr>
+      <w:bookmarkStart w:id="26" w:name="_Toc454541708"/>
       <w:r>
         <w:rPr>
           <w:rFonts w:hint="eastAsia"/>
@@ -11325,7 +11299,7 @@
       <w:r>
         <w:t>face_confirmation_failure_stress</w:t>
       </w:r>
-      <w:bookmarkEnd w:id="30"/>
+      <w:bookmarkEnd w:id="26"/>
     </w:p>
     <w:p>
       <w:pPr>
@@ -11469,9 +11443,9 @@
     </w:p>
     <w:p>
       <w:pPr>
-        <w:pStyle w:val="Heading2"/>
-      </w:pPr>
-      <w:bookmarkStart w:id="31" w:name="_Toc454541709"/>
+        <w:pStyle w:val="2"/>
+      </w:pPr>
+      <w:bookmarkStart w:id="27" w:name="_Toc454541709"/>
       <w:r>
         <w:rPr>
           <w:rFonts w:hint="eastAsia"/>
@@ -11494,7 +11468,7 @@
       <w:r>
         <w:t>pupil_pos</w:t>
       </w:r>
-      <w:bookmarkEnd w:id="31"/>
+      <w:bookmarkEnd w:id="27"/>
     </w:p>
     <w:p>
       <w:pPr>
@@ -11635,9 +11609,9 @@
     </w:p>
     <w:p>
       <w:pPr>
-        <w:pStyle w:val="Heading2"/>
-      </w:pPr>
-      <w:bookmarkStart w:id="32" w:name="_Toc454541710"/>
+        <w:pStyle w:val="2"/>
+      </w:pPr>
+      <w:bookmarkStart w:id="28" w:name="_Toc454541710"/>
       <w:r>
         <w:rPr>
           <w:rFonts w:hint="eastAsia"/>
@@ -11665,7 +11639,7 @@
       <w:r>
         <w:t>landmarks</w:t>
       </w:r>
-      <w:bookmarkEnd w:id="32"/>
+      <w:bookmarkEnd w:id="28"/>
     </w:p>
     <w:p>
       <w:pPr>
@@ -11757,7 +11731,7 @@
     </w:p>
     <w:p>
       <w:pPr>
-        <w:pStyle w:val="Heading1"/>
+        <w:pStyle w:val="1"/>
         <w:rPr>
           <w:rFonts w:asciiTheme="majorHAnsi" w:eastAsiaTheme="majorEastAsia" w:hAnsiTheme="majorHAnsi" w:cstheme="majorBidi"/>
           <w:kern w:val="2"/>
@@ -12769,7 +12743,7 @@
     </w:p>
     <w:p>
       <w:pPr>
-        <w:pStyle w:val="Heading2"/>
+        <w:pStyle w:val="2"/>
         <w:rPr>
           <w:rFonts w:eastAsiaTheme="minorEastAsia"/>
         </w:rPr>
@@ -13177,7 +13151,7 @@
     </w:tbl>
     <w:p>
       <w:pPr>
-        <w:pStyle w:val="Heading2"/>
+        <w:pStyle w:val="2"/>
         <w:rPr>
           <w:rFonts w:eastAsiaTheme="minorEastAsia"/>
         </w:rPr>
@@ -13562,7 +13536,7 @@
     </w:p>
     <w:p>
       <w:pPr>
-        <w:pStyle w:val="Heading1"/>
+        <w:pStyle w:val="1"/>
         <w:rPr>
           <w:rFonts w:asciiTheme="majorHAnsi" w:eastAsiaTheme="majorEastAsia" w:hAnsiTheme="majorHAnsi" w:cstheme="majorBidi"/>
           <w:kern w:val="2"/>
@@ -13654,18 +13628,12 @@
         <w:rPr>
           <w:rFonts w:hint="eastAsia"/>
         </w:rPr>
-        <w:t>系列函数主要用于多脸追踪</w:t>
-      </w:r>
-      <w:r>
-        <w:rPr>
-          <w:rFonts w:hint="eastAsia"/>
-        </w:rPr>
-        <w:t>。</w:t>
-      </w:r>
-    </w:p>
-    <w:p>
-      <w:pPr>
-        <w:pStyle w:val="Heading2"/>
+        <w:t>系列函数主要用于多脸追踪。</w:t>
+      </w:r>
+    </w:p>
+    <w:p>
+      <w:pPr>
+        <w:pStyle w:val="2"/>
       </w:pPr>
       <w:r>
         <w:lastRenderedPageBreak/>
@@ -13711,16 +13679,7 @@
           <w:sz w:val="24"/>
           <w:szCs w:val="24"/>
         </w:rPr>
-        <w:t>#</w:t>
-      </w:r>
-      <w:r>
-        <w:rPr>
-          <w:rFonts w:hint="eastAsia"/>
-          <w:b/>
-          <w:sz w:val="24"/>
-          <w:szCs w:val="24"/>
-        </w:rPr>
-        <w:t>1</w:t>
+        <w:t>#1</w:t>
       </w:r>
       <w:r>
         <w:rPr>
@@ -13746,9 +13705,6 @@
         <w:snapToGrid w:val="0"/>
         <w:spacing w:beforeLines="50" w:before="156" w:afterLines="100" w:after="312"/>
         <w:ind w:firstLine="420"/>
-        <w:rPr>
-          <w:rFonts w:hint="eastAsia"/>
-        </w:rPr>
       </w:pPr>
       <w:r>
         <w:rPr>
@@ -13839,16 +13795,7 @@
           <w:sz w:val="24"/>
           <w:szCs w:val="24"/>
         </w:rPr>
-        <w:t>）。注意</w:t>
-      </w:r>
-      <w:bookmarkStart w:id="33" w:name="_GoBack"/>
-      <w:bookmarkEnd w:id="33"/>
-      <w:r>
-        <w:rPr>
-          <w:sz w:val="24"/>
-          <w:szCs w:val="24"/>
-        </w:rPr>
-        <w:t>设得太大会影响性能。</w:t>
+        <w:t>）。注意设得太大会影响性能。</w:t>
       </w:r>
     </w:p>
     <w:p>
@@ -13909,9 +13856,6 @@
     <w:p>
       <w:pPr>
         <w:ind w:firstLine="420"/>
-        <w:rPr>
-          <w:rFonts w:hint="eastAsia"/>
-        </w:rPr>
       </w:pPr>
       <w:r>
         <w:t>p_invalidation_mask</w:t>
@@ -13935,7 +13879,395 @@
         <w:t>。如果</w:t>
       </w:r>
       <w:r>
-        <w:t>p_invalidation_mask</w:t>
+        <w:t xml:space="preserve">p_invalidation_mask&amp;(1&lt;&lt;i) </w:t>
+      </w:r>
+      <w:r>
+        <w:rPr>
+          <w:rFonts w:hint="eastAsia"/>
+        </w:rPr>
+        <w:t>非</w:t>
+      </w:r>
+      <w:r>
+        <w:rPr>
+          <w:rFonts w:hint="eastAsia"/>
+        </w:rPr>
+        <w:t>0</w:t>
+      </w:r>
+      <w:r>
+        <w:rPr>
+          <w:rFonts w:hint="eastAsia"/>
+        </w:rPr>
+        <w:t>，表示这一帧经过之后系统发现第</w:t>
+      </w:r>
+      <w:r>
+        <w:rPr>
+          <w:rFonts w:hint="eastAsia"/>
+        </w:rPr>
+        <w:t>i</w:t>
+      </w:r>
+      <w:r>
+        <w:rPr>
+          <w:rFonts w:hint="eastAsia"/>
+        </w:rPr>
+        <w:t>号脸消失了。</w:t>
+      </w:r>
+      <w:r>
+        <w:rPr>
+          <w:rFonts w:hint="eastAsia"/>
+        </w:rPr>
+        <w:t>注意，在同一帧里可能已经有一个新脸又占用了第</w:t>
+      </w:r>
+      <w:r>
+        <w:rPr>
+          <w:rFonts w:hint="eastAsia"/>
+        </w:rPr>
+        <w:t>i</w:t>
+      </w:r>
+      <w:r>
+        <w:rPr>
+          <w:rFonts w:hint="eastAsia"/>
+        </w:rPr>
+        <w:t>号的位置，所以不能用函数的返回值来判断这件事。</w:t>
+      </w:r>
+    </w:p>
+    <w:p>
+      <w:pPr>
+        <w:ind w:firstLine="420"/>
+      </w:pPr>
+      <w:r>
+        <w:rPr>
+          <w:rFonts w:hint="eastAsia"/>
+        </w:rPr>
+        <w:t>i</w:t>
+      </w:r>
+      <w:r>
+        <w:rPr>
+          <w:rFonts w:hint="eastAsia"/>
+        </w:rPr>
+        <w:t>mg</w:t>
+      </w:r>
+      <w:r>
+        <w:rPr>
+          <w:rFonts w:hint="eastAsia"/>
+        </w:rPr>
+        <w:tab/>
+      </w:r>
+      <w:r>
+        <w:rPr>
+          <w:rFonts w:hint="eastAsia"/>
+        </w:rPr>
+        <w:tab/>
+      </w:r>
+      <w:r>
+        <w:rPr>
+          <w:rFonts w:hint="eastAsia"/>
+        </w:rPr>
+        <w:tab/>
+      </w:r>
+      <w:r>
+        <w:rPr>
+          <w:rFonts w:hint="eastAsia"/>
+        </w:rPr>
+        <w:tab/>
+      </w:r>
+      <w:r>
+        <w:rPr>
+          <w:rFonts w:hint="eastAsia"/>
+        </w:rPr>
+        <w:t>用于识别的图像</w:t>
+      </w:r>
+    </w:p>
+    <w:p>
+      <w:pPr>
+        <w:ind w:firstLine="420"/>
+      </w:pPr>
+      <w:r>
+        <w:t>stride</w:t>
+      </w:r>
+      <w:r>
+        <w:rPr>
+          <w:rFonts w:hint="eastAsia"/>
+        </w:rPr>
+        <w:tab/>
+      </w:r>
+      <w:r>
+        <w:rPr>
+          <w:rFonts w:hint="eastAsia"/>
+        </w:rPr>
+        <w:tab/>
+      </w:r>
+      <w:r>
+        <w:rPr>
+          <w:rFonts w:hint="eastAsia"/>
+        </w:rPr>
+        <w:tab/>
+      </w:r>
+      <w:r>
+        <w:rPr>
+          <w:rFonts w:hint="eastAsia"/>
+        </w:rPr>
+        <w:t>图像两行之间相隔的字节数。如果不知道可以填</w:t>
+      </w:r>
+      <w:r>
+        <w:rPr>
+          <w:rFonts w:hint="eastAsia"/>
+        </w:rPr>
+        <w:t>0</w:t>
+      </w:r>
+      <w:r>
+        <w:rPr>
+          <w:rFonts w:hint="eastAsia"/>
+        </w:rPr>
+        <w:t>，表示使用默认值。</w:t>
+      </w:r>
+    </w:p>
+    <w:p>
+      <w:pPr>
+        <w:ind w:firstLine="420"/>
+      </w:pPr>
+      <w:r>
+        <w:rPr>
+          <w:rFonts w:hint="eastAsia"/>
+        </w:rPr>
+        <w:t>w</w:t>
+      </w:r>
+      <w:r>
+        <w:rPr>
+          <w:rFonts w:hint="eastAsia"/>
+        </w:rPr>
+        <w:tab/>
+      </w:r>
+      <w:r>
+        <w:rPr>
+          <w:rFonts w:hint="eastAsia"/>
+        </w:rPr>
+        <w:tab/>
+      </w:r>
+      <w:r>
+        <w:rPr>
+          <w:rFonts w:hint="eastAsia"/>
+        </w:rPr>
+        <w:tab/>
+      </w:r>
+      <w:r>
+        <w:rPr>
+          <w:rFonts w:hint="eastAsia"/>
+        </w:rPr>
+        <w:tab/>
+      </w:r>
+      <w:r>
+        <w:rPr>
+          <w:rFonts w:hint="eastAsia"/>
+        </w:rPr>
+        <w:t>图像宽度</w:t>
+      </w:r>
+    </w:p>
+    <w:p>
+      <w:pPr>
+        <w:ind w:firstLine="420"/>
+      </w:pPr>
+      <w:r>
+        <w:rPr>
+          <w:rFonts w:hint="eastAsia"/>
+        </w:rPr>
+        <w:t>h</w:t>
+      </w:r>
+      <w:r>
+        <w:rPr>
+          <w:rFonts w:hint="eastAsia"/>
+        </w:rPr>
+        <w:tab/>
+      </w:r>
+      <w:r>
+        <w:rPr>
+          <w:rFonts w:hint="eastAsia"/>
+        </w:rPr>
+        <w:tab/>
+      </w:r>
+      <w:r>
+        <w:rPr>
+          <w:rFonts w:hint="eastAsia"/>
+        </w:rPr>
+        <w:tab/>
+      </w:r>
+      <w:r>
+        <w:rPr>
+          <w:rFonts w:hint="eastAsia"/>
+        </w:rPr>
+        <w:tab/>
+      </w:r>
+      <w:r>
+        <w:rPr>
+          <w:rFonts w:hint="eastAsia"/>
+        </w:rPr>
+        <w:t>图像高度</w:t>
+      </w:r>
+    </w:p>
+    <w:p>
+      <w:pPr>
+        <w:ind w:firstLine="420"/>
+      </w:pPr>
+      <w:r>
+        <w:rPr>
+          <w:rFonts w:hint="eastAsia"/>
+        </w:rPr>
+        <w:t>flags</w:t>
+      </w:r>
+      <w:r>
+        <w:rPr>
+          <w:rFonts w:hint="eastAsia"/>
+        </w:rPr>
+        <w:tab/>
+      </w:r>
+      <w:r>
+        <w:rPr>
+          <w:rFonts w:hint="eastAsia"/>
+        </w:rPr>
+        <w:tab/>
+      </w:r>
+      <w:r>
+        <w:rPr>
+          <w:rFonts w:hint="eastAsia"/>
+        </w:rPr>
+        <w:tab/>
+      </w:r>
+      <w:r>
+        <w:rPr>
+          <w:rFonts w:hint="eastAsia"/>
+        </w:rPr>
+        <w:tab/>
+      </w:r>
+      <w:r>
+        <w:rPr>
+          <w:rFonts w:hint="eastAsia"/>
+        </w:rPr>
+        <w:t>可选标志如下：</w:t>
+      </w:r>
+    </w:p>
+    <w:p>
+      <w:pPr>
+        <w:ind w:firstLine="420"/>
+      </w:pPr>
+      <w:r>
+        <w:rPr>
+          <w:rFonts w:hint="eastAsia"/>
+        </w:rPr>
+        <w:tab/>
+      </w:r>
+      <w:r>
+        <w:rPr>
+          <w:rFonts w:hint="eastAsia"/>
+        </w:rPr>
+        <w:tab/>
+      </w:r>
+      <w:r>
+        <w:rPr>
+          <w:rFonts w:hint="eastAsia"/>
+        </w:rPr>
+        <w:tab/>
+      </w:r>
+      <w:r>
+        <w:rPr>
+          <w:rFonts w:hint="eastAsia"/>
+        </w:rPr>
+        <w:tab/>
+      </w:r>
+      <w:r>
+        <w:t xml:space="preserve">FLAG_IMAGE_FORMAT_RGBA </w:t>
+      </w:r>
+      <w:r>
+        <w:t>–</w:t>
+      </w:r>
+      <w:r>
+        <w:t>0</w:t>
+      </w:r>
+    </w:p>
+    <w:p>
+      <w:pPr>
+        <w:ind w:firstLine="420"/>
+      </w:pPr>
+      <w:r>
+        <w:rPr>
+          <w:rFonts w:hint="eastAsia"/>
+        </w:rPr>
+        <w:tab/>
+      </w:r>
+      <w:r>
+        <w:rPr>
+          <w:rFonts w:hint="eastAsia"/>
+        </w:rPr>
+        <w:tab/>
+      </w:r>
+      <w:r>
+        <w:rPr>
+          <w:rFonts w:hint="eastAsia"/>
+        </w:rPr>
+        <w:tab/>
+      </w:r>
+      <w:r>
+        <w:rPr>
+          <w:rFonts w:hint="eastAsia"/>
+        </w:rPr>
+        <w:tab/>
+      </w:r>
+      <w:r>
+        <w:t>FLAG_IMAGE_FORMAT_NV21</w:t>
+      </w:r>
+      <w:r>
+        <w:t>–</w:t>
+      </w:r>
+      <w:r>
+        <w:t xml:space="preserve"> 1</w:t>
+      </w:r>
+    </w:p>
+    <w:p>
+      <w:pPr>
+        <w:ind w:firstLine="420"/>
+      </w:pPr>
+      <w:r>
+        <w:rPr>
+          <w:rFonts w:hint="eastAsia"/>
+        </w:rPr>
+        <w:t>return</w:t>
+      </w:r>
+      <w:r>
+        <w:rPr>
+          <w:rFonts w:hint="eastAsia"/>
+        </w:rPr>
+        <w:tab/>
+      </w:r>
+      <w:r>
+        <w:rPr>
+          <w:rFonts w:hint="eastAsia"/>
+        </w:rPr>
+        <w:tab/>
+      </w:r>
+      <w:r>
+        <w:rPr>
+          <w:rFonts w:hint="eastAsia"/>
+        </w:rPr>
+        <w:tab/>
+      </w:r>
+      <w:r>
+        <w:rPr>
+          <w:rFonts w:hint="eastAsia"/>
+        </w:rPr>
+        <w:t>接收每个脸当前帧是否获得了合法跟踪结果的</w:t>
+      </w:r>
+      <w:r>
+        <w:rPr>
+          <w:rFonts w:hint="eastAsia"/>
+        </w:rPr>
+        <w:t>mask</w:t>
+      </w:r>
+      <w:r>
+        <w:rPr>
+          <w:rFonts w:hint="eastAsia"/>
+        </w:rPr>
+        <w:t>。如果</w:t>
+      </w:r>
+      <w:r>
+        <w:t>返回值</w:t>
       </w:r>
       <w:r>
         <w:t xml:space="preserve">&amp;(1&lt;&lt;i) </w:t>
@@ -13956,7 +14288,7 @@
         <w:rPr>
           <w:rFonts w:hint="eastAsia"/>
         </w:rPr>
-        <w:t>，表示这一帧经过之后系统发现第</w:t>
+        <w:t>，表示第</w:t>
       </w:r>
       <w:r>
         <w:rPr>
@@ -13974,467 +14306,7 @@
         <w:rPr>
           <w:rFonts w:hint="eastAsia"/>
         </w:rPr>
-        <w:t>消失</w:t>
-      </w:r>
-      <w:r>
-        <w:rPr>
-          <w:rFonts w:hint="eastAsia"/>
-        </w:rPr>
-        <w:t>了。</w:t>
-      </w:r>
-      <w:r>
-        <w:rPr>
-          <w:rFonts w:hint="eastAsia"/>
-        </w:rPr>
-        <w:t>注意，在同一帧里可能已经有一个新脸又占用了</w:t>
-      </w:r>
-      <w:r>
-        <w:rPr>
-          <w:rFonts w:hint="eastAsia"/>
-        </w:rPr>
-        <w:t>第</w:t>
-      </w:r>
-      <w:r>
-        <w:rPr>
-          <w:rFonts w:hint="eastAsia"/>
-        </w:rPr>
-        <w:t>i</w:t>
-      </w:r>
-      <w:r>
-        <w:rPr>
-          <w:rFonts w:hint="eastAsia"/>
-        </w:rPr>
-        <w:t>号</w:t>
-      </w:r>
-      <w:r>
-        <w:rPr>
-          <w:rFonts w:hint="eastAsia"/>
-        </w:rPr>
-        <w:t>的位置，所以不能用函数的返回值来判断这件事。</w:t>
-      </w:r>
-    </w:p>
-    <w:p>
-      <w:pPr>
-        <w:ind w:firstLine="420"/>
-      </w:pPr>
-      <w:r>
-        <w:rPr>
-          <w:rFonts w:hint="eastAsia"/>
-        </w:rPr>
-        <w:t>i</w:t>
-      </w:r>
-      <w:r>
-        <w:rPr>
-          <w:rFonts w:hint="eastAsia"/>
-        </w:rPr>
-        <w:t>mg</w:t>
-      </w:r>
-      <w:r>
-        <w:rPr>
-          <w:rFonts w:hint="eastAsia"/>
-        </w:rPr>
-        <w:tab/>
-      </w:r>
-      <w:r>
-        <w:rPr>
-          <w:rFonts w:hint="eastAsia"/>
-        </w:rPr>
-        <w:tab/>
-      </w:r>
-      <w:r>
-        <w:rPr>
-          <w:rFonts w:hint="eastAsia"/>
-        </w:rPr>
-        <w:tab/>
-      </w:r>
-      <w:r>
-        <w:rPr>
-          <w:rFonts w:hint="eastAsia"/>
-        </w:rPr>
-        <w:tab/>
-      </w:r>
-      <w:r>
-        <w:rPr>
-          <w:rFonts w:hint="eastAsia"/>
-        </w:rPr>
-        <w:t>用于识别的图像</w:t>
-      </w:r>
-    </w:p>
-    <w:p>
-      <w:pPr>
-        <w:ind w:firstLine="420"/>
-      </w:pPr>
-      <w:r>
-        <w:t>stride</w:t>
-      </w:r>
-      <w:r>
-        <w:rPr>
-          <w:rFonts w:hint="eastAsia"/>
-        </w:rPr>
-        <w:tab/>
-      </w:r>
-      <w:r>
-        <w:rPr>
-          <w:rFonts w:hint="eastAsia"/>
-        </w:rPr>
-        <w:tab/>
-      </w:r>
-      <w:r>
-        <w:rPr>
-          <w:rFonts w:hint="eastAsia"/>
-        </w:rPr>
-        <w:tab/>
-      </w:r>
-      <w:r>
-        <w:rPr>
-          <w:rFonts w:hint="eastAsia"/>
-        </w:rPr>
-        <w:t>图像两行之间相隔的字节数。如果不知道可以填</w:t>
-      </w:r>
-      <w:r>
-        <w:rPr>
-          <w:rFonts w:hint="eastAsia"/>
-        </w:rPr>
-        <w:t>0</w:t>
-      </w:r>
-      <w:r>
-        <w:rPr>
-          <w:rFonts w:hint="eastAsia"/>
-        </w:rPr>
-        <w:t>，表示使用默认值。</w:t>
-      </w:r>
-    </w:p>
-    <w:p>
-      <w:pPr>
-        <w:ind w:firstLine="420"/>
-      </w:pPr>
-      <w:r>
-        <w:rPr>
-          <w:rFonts w:hint="eastAsia"/>
-        </w:rPr>
-        <w:t>w</w:t>
-      </w:r>
-      <w:r>
-        <w:rPr>
-          <w:rFonts w:hint="eastAsia"/>
-        </w:rPr>
-        <w:tab/>
-      </w:r>
-      <w:r>
-        <w:rPr>
-          <w:rFonts w:hint="eastAsia"/>
-        </w:rPr>
-        <w:tab/>
-      </w:r>
-      <w:r>
-        <w:rPr>
-          <w:rFonts w:hint="eastAsia"/>
-        </w:rPr>
-        <w:tab/>
-      </w:r>
-      <w:r>
-        <w:rPr>
-          <w:rFonts w:hint="eastAsia"/>
-        </w:rPr>
-        <w:tab/>
-      </w:r>
-      <w:r>
-        <w:rPr>
-          <w:rFonts w:hint="eastAsia"/>
-        </w:rPr>
-        <w:t>图像宽度</w:t>
-      </w:r>
-    </w:p>
-    <w:p>
-      <w:pPr>
-        <w:ind w:firstLine="420"/>
-      </w:pPr>
-      <w:r>
-        <w:rPr>
-          <w:rFonts w:hint="eastAsia"/>
-        </w:rPr>
-        <w:t>h</w:t>
-      </w:r>
-      <w:r>
-        <w:rPr>
-          <w:rFonts w:hint="eastAsia"/>
-        </w:rPr>
-        <w:tab/>
-      </w:r>
-      <w:r>
-        <w:rPr>
-          <w:rFonts w:hint="eastAsia"/>
-        </w:rPr>
-        <w:tab/>
-      </w:r>
-      <w:r>
-        <w:rPr>
-          <w:rFonts w:hint="eastAsia"/>
-        </w:rPr>
-        <w:tab/>
-      </w:r>
-      <w:r>
-        <w:rPr>
-          <w:rFonts w:hint="eastAsia"/>
-        </w:rPr>
-        <w:tab/>
-      </w:r>
-      <w:r>
-        <w:rPr>
-          <w:rFonts w:hint="eastAsia"/>
-        </w:rPr>
-        <w:t>图像高度</w:t>
-      </w:r>
-    </w:p>
-    <w:p>
-      <w:pPr>
-        <w:ind w:firstLine="420"/>
-      </w:pPr>
-      <w:r>
-        <w:rPr>
-          <w:rFonts w:hint="eastAsia"/>
-        </w:rPr>
-        <w:t>flags</w:t>
-      </w:r>
-      <w:r>
-        <w:rPr>
-          <w:rFonts w:hint="eastAsia"/>
-        </w:rPr>
-        <w:tab/>
-      </w:r>
-      <w:r>
-        <w:rPr>
-          <w:rFonts w:hint="eastAsia"/>
-        </w:rPr>
-        <w:tab/>
-      </w:r>
-      <w:r>
-        <w:rPr>
-          <w:rFonts w:hint="eastAsia"/>
-        </w:rPr>
-        <w:tab/>
-      </w:r>
-      <w:r>
-        <w:rPr>
-          <w:rFonts w:hint="eastAsia"/>
-        </w:rPr>
-        <w:tab/>
-      </w:r>
-      <w:r>
-        <w:rPr>
-          <w:rFonts w:hint="eastAsia"/>
-        </w:rPr>
-        <w:t>可选标志如下：</w:t>
-      </w:r>
-    </w:p>
-    <w:p>
-      <w:pPr>
-        <w:ind w:firstLine="420"/>
-      </w:pPr>
-      <w:r>
-        <w:rPr>
-          <w:rFonts w:hint="eastAsia"/>
-        </w:rPr>
-        <w:tab/>
-      </w:r>
-      <w:r>
-        <w:rPr>
-          <w:rFonts w:hint="eastAsia"/>
-        </w:rPr>
-        <w:tab/>
-      </w:r>
-      <w:r>
-        <w:rPr>
-          <w:rFonts w:hint="eastAsia"/>
-        </w:rPr>
-        <w:tab/>
-      </w:r>
-      <w:r>
-        <w:rPr>
-          <w:rFonts w:hint="eastAsia"/>
-        </w:rPr>
-        <w:tab/>
-      </w:r>
-      <w:r>
-        <w:t xml:space="preserve">FLAG_IMAGE_FORMAT_RGBA </w:t>
-      </w:r>
-      <w:r>
-        <w:t>–</w:t>
-      </w:r>
-      <w:r>
-        <w:t>0</w:t>
-      </w:r>
-    </w:p>
-    <w:p>
-      <w:pPr>
-        <w:ind w:firstLine="420"/>
-      </w:pPr>
-      <w:r>
-        <w:rPr>
-          <w:rFonts w:hint="eastAsia"/>
-        </w:rPr>
-        <w:tab/>
-      </w:r>
-      <w:r>
-        <w:rPr>
-          <w:rFonts w:hint="eastAsia"/>
-        </w:rPr>
-        <w:tab/>
-      </w:r>
-      <w:r>
-        <w:rPr>
-          <w:rFonts w:hint="eastAsia"/>
-        </w:rPr>
-        <w:tab/>
-      </w:r>
-      <w:r>
-        <w:rPr>
-          <w:rFonts w:hint="eastAsia"/>
-        </w:rPr>
-        <w:tab/>
-      </w:r>
-      <w:r>
-        <w:t>FLAG_IMAGE_FORMAT_NV21</w:t>
-      </w:r>
-      <w:r>
-        <w:t>–</w:t>
-      </w:r>
-      <w:r>
-        <w:t xml:space="preserve"> 1</w:t>
-      </w:r>
-    </w:p>
-    <w:p>
-      <w:pPr>
-        <w:ind w:firstLine="420"/>
-        <w:rPr>
-          <w:rFonts w:hint="eastAsia"/>
-        </w:rPr>
-      </w:pPr>
-      <w:r>
-        <w:rPr>
-          <w:rFonts w:hint="eastAsia"/>
-        </w:rPr>
-        <w:t>return</w:t>
-      </w:r>
-      <w:r>
-        <w:rPr>
-          <w:rFonts w:hint="eastAsia"/>
-        </w:rPr>
-        <w:tab/>
-      </w:r>
-      <w:r>
-        <w:rPr>
-          <w:rFonts w:hint="eastAsia"/>
-        </w:rPr>
-        <w:tab/>
-      </w:r>
-      <w:r>
-        <w:rPr>
-          <w:rFonts w:hint="eastAsia"/>
-        </w:rPr>
-        <w:tab/>
-      </w:r>
-      <w:r>
-        <w:rPr>
-          <w:rFonts w:hint="eastAsia"/>
-        </w:rPr>
-        <w:t>接收每个脸</w:t>
-      </w:r>
-      <w:r>
-        <w:rPr>
-          <w:rFonts w:hint="eastAsia"/>
-        </w:rPr>
-        <w:t>当前帧</w:t>
-      </w:r>
-      <w:r>
-        <w:rPr>
-          <w:rFonts w:hint="eastAsia"/>
-        </w:rPr>
-        <w:t>是否</w:t>
-      </w:r>
-      <w:r>
-        <w:rPr>
-          <w:rFonts w:hint="eastAsia"/>
-        </w:rPr>
-        <w:t>获得了合法跟踪结果</w:t>
-      </w:r>
-      <w:r>
-        <w:rPr>
-          <w:rFonts w:hint="eastAsia"/>
-        </w:rPr>
-        <w:t>的</w:t>
-      </w:r>
-      <w:r>
-        <w:rPr>
-          <w:rFonts w:hint="eastAsia"/>
-        </w:rPr>
-        <w:t>mask</w:t>
-      </w:r>
-      <w:r>
-        <w:rPr>
-          <w:rFonts w:hint="eastAsia"/>
-        </w:rPr>
-        <w:t>。如果</w:t>
-      </w:r>
-      <w:r>
-        <w:t>返回值</w:t>
-      </w:r>
-      <w:r>
-        <w:t xml:space="preserve">&amp;(1&lt;&lt;i) </w:t>
-      </w:r>
-      <w:r>
-        <w:rPr>
-          <w:rFonts w:hint="eastAsia"/>
-        </w:rPr>
-        <w:t>非</w:t>
-      </w:r>
-      <w:r>
-        <w:rPr>
-          <w:rFonts w:hint="eastAsia"/>
-        </w:rPr>
-        <w:t>0</w:t>
-      </w:r>
-      <w:r>
-        <w:rPr>
-          <w:rFonts w:hint="eastAsia"/>
-        </w:rPr>
-        <w:t>，表示第</w:t>
-      </w:r>
-      <w:r>
-        <w:rPr>
-          <w:rFonts w:hint="eastAsia"/>
-        </w:rPr>
-        <w:t>i</w:t>
-      </w:r>
-      <w:r>
-        <w:rPr>
-          <w:rFonts w:hint="eastAsia"/>
-        </w:rPr>
-        <w:t>号</w:t>
-      </w:r>
-      <w:r>
-        <w:rPr>
-          <w:rFonts w:hint="eastAsia"/>
-        </w:rPr>
-        <w:t>脸</w:t>
-      </w:r>
-      <w:r>
-        <w:rPr>
-          <w:rFonts w:hint="eastAsia"/>
-        </w:rPr>
-        <w:t>在</w:t>
-      </w:r>
-      <w:r>
-        <w:rPr>
-          <w:rFonts w:hint="eastAsia"/>
-        </w:rPr>
-        <w:t>这一帧</w:t>
-      </w:r>
-      <w:r>
-        <w:rPr>
-          <w:rFonts w:hint="eastAsia"/>
-        </w:rPr>
-        <w:t>里产生了合法的</w:t>
+        <w:t>在这一帧里产生了合法的</w:t>
       </w:r>
       <w:r>
         <w:rPr>
@@ -14688,53 +14560,22 @@
           <w:sz w:val="24"/>
           <w:szCs w:val="24"/>
         </w:rPr>
-        <w:t>号脸，那么这</w:t>
-      </w:r>
-      <w:r>
-        <w:rPr>
-          <w:rFonts w:hint="eastAsia"/>
-          <w:sz w:val="24"/>
-          <w:szCs w:val="24"/>
-        </w:rPr>
-        <w:t>人在第</w:t>
-      </w:r>
-      <w:r>
-        <w:rPr>
-          <w:sz w:val="24"/>
-          <w:szCs w:val="24"/>
-        </w:rPr>
-        <w:t>n</w:t>
-      </w:r>
-      <w:r>
-        <w:rPr>
-          <w:sz w:val="24"/>
-          <w:szCs w:val="24"/>
-        </w:rPr>
-        <w:t>+1</w:t>
-      </w:r>
-      <w:r>
-        <w:rPr>
-          <w:rFonts w:hint="eastAsia"/>
-          <w:sz w:val="24"/>
-          <w:szCs w:val="24"/>
-        </w:rPr>
-        <w:t>帧</w:t>
-      </w:r>
-      <w:r>
-        <w:rPr>
-          <w:rFonts w:hint="eastAsia"/>
-          <w:sz w:val="24"/>
-          <w:szCs w:val="24"/>
-        </w:rPr>
-        <w:t>应该还</w:t>
-      </w:r>
-      <w:r>
-        <w:rPr>
-          <w:rFonts w:hint="eastAsia"/>
-          <w:sz w:val="24"/>
-          <w:szCs w:val="24"/>
-        </w:rPr>
-        <w:t>是第</w:t>
+        <w:t>号脸，那么这人在第</w:t>
+      </w:r>
+      <w:r>
+        <w:rPr>
+          <w:sz w:val="24"/>
+          <w:szCs w:val="24"/>
+        </w:rPr>
+        <w:t>n+1</w:t>
+      </w:r>
+      <w:r>
+        <w:rPr>
+          <w:rFonts w:hint="eastAsia"/>
+          <w:sz w:val="24"/>
+          <w:szCs w:val="24"/>
+        </w:rPr>
+        <w:t>帧应该还是第</w:t>
       </w:r>
       <w:r>
         <w:rPr>
@@ -14750,15 +14591,7 @@
           <w:sz w:val="24"/>
           <w:szCs w:val="24"/>
         </w:rPr>
-        <w:t>号脸</w:t>
-      </w:r>
-      <w:r>
-        <w:rPr>
-          <w:rFonts w:hint="eastAsia"/>
-          <w:sz w:val="24"/>
-          <w:szCs w:val="24"/>
-        </w:rPr>
-        <w:t>。</w:t>
+        <w:t>号脸。</w:t>
       </w:r>
       <w:r>
         <w:rPr>
@@ -14988,15 +14821,7 @@
           <w:sz w:val="24"/>
           <w:szCs w:val="24"/>
         </w:rPr>
-        <w:t>获取</w:t>
-      </w:r>
-      <w:r>
-        <w:rPr>
-          <w:rFonts w:hint="eastAsia"/>
-          <w:sz w:val="24"/>
-          <w:szCs w:val="24"/>
-        </w:rPr>
-        <w:t>第</w:t>
+        <w:t>获取第</w:t>
       </w:r>
       <w:r>
         <w:rPr>
@@ -15035,15 +14860,7 @@
           <w:sz w:val="24"/>
           <w:szCs w:val="24"/>
         </w:rPr>
-        <w:t>。</w:t>
-      </w:r>
-      <w:r>
-        <w:rPr>
-          <w:rFonts w:hint="eastAsia"/>
-          <w:sz w:val="24"/>
-          <w:szCs w:val="24"/>
-        </w:rPr>
-        <w:t>这个</w:t>
+        <w:t>。这个</w:t>
       </w:r>
       <w:r>
         <w:rPr>
@@ -15103,7 +14920,7 @@
     </w:p>
     <w:p>
       <w:pPr>
-        <w:pStyle w:val="Heading1"/>
+        <w:pStyle w:val="1"/>
         <w:rPr>
           <w:rFonts w:asciiTheme="majorHAnsi" w:eastAsiaTheme="majorEastAsia" w:hAnsiTheme="majorHAnsi" w:cstheme="majorBidi"/>
           <w:kern w:val="2"/>
@@ -15111,7 +14928,7 @@
           <w:szCs w:val="32"/>
         </w:rPr>
       </w:pPr>
-      <w:bookmarkStart w:id="34" w:name="_Toc454541711"/>
+      <w:bookmarkStart w:id="29" w:name="_Toc454541711"/>
       <w:r>
         <w:rPr>
           <w:rFonts w:hint="eastAsia"/>
@@ -15120,7 +14937,7 @@
         <w:lastRenderedPageBreak/>
         <w:t>联系</w:t>
       </w:r>
-      <w:bookmarkEnd w:id="34"/>
+      <w:bookmarkEnd w:id="29"/>
     </w:p>
     <w:p>
       <w:pPr>
@@ -15179,7 +14996,7 @@
 </file>
 
 <file path=word/endnotes.xml><?xml version="1.0" encoding="utf-8"?>
-<w:endnotes xmlns:wpc="http://schemas.microsoft.com/office/word/2010/wordprocessingCanvas" xmlns:mc="http://schemas.openxmlformats.org/markup-compatibility/2006" xmlns:o="urn:schemas-microsoft-com:office:office" xmlns:r="http://schemas.openxmlformats.org/officeDocument/2006/relationships" xmlns:m="http://schemas.openxmlformats.org/officeDocument/2006/math" xmlns:v="urn:schemas-microsoft-com:vml" xmlns:wp14="http://schemas.microsoft.com/office/word/2010/wordprocessingDrawing" xmlns:wp="http://schemas.openxmlformats.org/drawingml/2006/wordprocessingDrawing" xmlns:w10="urn:schemas-microsoft-com:office:word" xmlns:w="http://schemas.openxmlformats.org/wordprocessingml/2006/main" xmlns:w14="http://schemas.microsoft.com/office/word/2010/wordml" xmlns:w15="http://schemas.microsoft.com/office/word/2012/wordml" xmlns:wpg="http://schemas.microsoft.com/office/word/2010/wordprocessingGroup" xmlns:wpi="http://schemas.microsoft.com/office/word/2010/wordprocessingInk" xmlns:wne="http://schemas.microsoft.com/office/word/2006/wordml" xmlns:wps="http://schemas.microsoft.com/office/word/2010/wordprocessingShape" mc:Ignorable="w14 w15 wp14">
+<w:endnotes xmlns:wpc="http://schemas.microsoft.com/office/word/2010/wordprocessingCanvas" xmlns:cx="http://schemas.microsoft.com/office/drawing/2014/chartex" xmlns:cx1="http://schemas.microsoft.com/office/drawing/2015/9/8/chartex" xmlns:cx2="http://schemas.microsoft.com/office/drawing/2015/10/21/chartex" xmlns:cx3="http://schemas.microsoft.com/office/drawing/2016/5/9/chartex" xmlns:cx4="http://schemas.microsoft.com/office/drawing/2016/5/10/chartex" xmlns:cx5="http://schemas.microsoft.com/office/drawing/2016/5/11/chartex" xmlns:mc="http://schemas.openxmlformats.org/markup-compatibility/2006" xmlns:o="urn:schemas-microsoft-com:office:office" xmlns:r="http://schemas.openxmlformats.org/officeDocument/2006/relationships" xmlns:m="http://schemas.openxmlformats.org/officeDocument/2006/math" xmlns:v="urn:schemas-microsoft-com:vml" xmlns:wp14="http://schemas.microsoft.com/office/word/2010/wordprocessingDrawing" xmlns:wp="http://schemas.openxmlformats.org/drawingml/2006/wordprocessingDrawing" xmlns:w10="urn:schemas-microsoft-com:office:word" xmlns:w="http://schemas.openxmlformats.org/wordprocessingml/2006/main" xmlns:w14="http://schemas.microsoft.com/office/word/2010/wordml" xmlns:w15="http://schemas.microsoft.com/office/word/2012/wordml" xmlns:w16se="http://schemas.microsoft.com/office/word/2015/wordml/symex" xmlns:wpg="http://schemas.microsoft.com/office/word/2010/wordprocessingGroup" xmlns:wpi="http://schemas.microsoft.com/office/word/2010/wordprocessingInk" xmlns:wne="http://schemas.microsoft.com/office/word/2006/wordml" xmlns:wps="http://schemas.microsoft.com/office/word/2010/wordprocessingShape" mc:Ignorable="w14 w15 w16se wp14">
   <w:endnote w:type="separator" w:id="-1">
     <w:p>
       <w:r>
@@ -15198,10 +15015,10 @@
 </file>
 
 <file path=word/footer1.xml><?xml version="1.0" encoding="utf-8"?>
-<w:ftr xmlns:wpc="http://schemas.microsoft.com/office/word/2010/wordprocessingCanvas" xmlns:mc="http://schemas.openxmlformats.org/markup-compatibility/2006" xmlns:o="urn:schemas-microsoft-com:office:office" xmlns:r="http://schemas.openxmlformats.org/officeDocument/2006/relationships" xmlns:m="http://schemas.openxmlformats.org/officeDocument/2006/math" xmlns:v="urn:schemas-microsoft-com:vml" xmlns:wp14="http://schemas.microsoft.com/office/word/2010/wordprocessingDrawing" xmlns:wp="http://schemas.openxmlformats.org/drawingml/2006/wordprocessingDrawing" xmlns:w10="urn:schemas-microsoft-com:office:word" xmlns:w="http://schemas.openxmlformats.org/wordprocessingml/2006/main" xmlns:w14="http://schemas.microsoft.com/office/word/2010/wordml" xmlns:w15="http://schemas.microsoft.com/office/word/2012/wordml" xmlns:wpg="http://schemas.microsoft.com/office/word/2010/wordprocessingGroup" xmlns:wpi="http://schemas.microsoft.com/office/word/2010/wordprocessingInk" xmlns:wne="http://schemas.microsoft.com/office/word/2006/wordml" xmlns:wps="http://schemas.microsoft.com/office/word/2010/wordprocessingShape" mc:Ignorable="w14 w15 wp14">
+<w:ftr xmlns:wpc="http://schemas.microsoft.com/office/word/2010/wordprocessingCanvas" xmlns:cx="http://schemas.microsoft.com/office/drawing/2014/chartex" xmlns:cx1="http://schemas.microsoft.com/office/drawing/2015/9/8/chartex" xmlns:cx2="http://schemas.microsoft.com/office/drawing/2015/10/21/chartex" xmlns:cx3="http://schemas.microsoft.com/office/drawing/2016/5/9/chartex" xmlns:cx4="http://schemas.microsoft.com/office/drawing/2016/5/10/chartex" xmlns:cx5="http://schemas.microsoft.com/office/drawing/2016/5/11/chartex" xmlns:mc="http://schemas.openxmlformats.org/markup-compatibility/2006" xmlns:o="urn:schemas-microsoft-com:office:office" xmlns:r="http://schemas.openxmlformats.org/officeDocument/2006/relationships" xmlns:m="http://schemas.openxmlformats.org/officeDocument/2006/math" xmlns:v="urn:schemas-microsoft-com:vml" xmlns:wp14="http://schemas.microsoft.com/office/word/2010/wordprocessingDrawing" xmlns:wp="http://schemas.openxmlformats.org/drawingml/2006/wordprocessingDrawing" xmlns:w10="urn:schemas-microsoft-com:office:word" xmlns:w="http://schemas.openxmlformats.org/wordprocessingml/2006/main" xmlns:w14="http://schemas.microsoft.com/office/word/2010/wordml" xmlns:w15="http://schemas.microsoft.com/office/word/2012/wordml" xmlns:w16se="http://schemas.microsoft.com/office/word/2015/wordml/symex" xmlns:wpg="http://schemas.microsoft.com/office/word/2010/wordprocessingGroup" xmlns:wpi="http://schemas.microsoft.com/office/word/2010/wordprocessingInk" xmlns:wne="http://schemas.microsoft.com/office/word/2006/wordml" xmlns:wps="http://schemas.microsoft.com/office/word/2010/wordprocessingShape" mc:Ignorable="w14 w15 w16se wp14">
   <w:p>
     <w:pPr>
-      <w:pStyle w:val="Footer"/>
+      <w:pStyle w:val="a5"/>
       <w:tabs>
         <w:tab w:val="clear" w:pos="4153"/>
         <w:tab w:val="clear" w:pos="8306"/>
@@ -15214,10 +15031,10 @@
 </file>
 
 <file path=word/footer2.xml><?xml version="1.0" encoding="utf-8"?>
-<w:ftr xmlns:wpc="http://schemas.microsoft.com/office/word/2010/wordprocessingCanvas" xmlns:mc="http://schemas.openxmlformats.org/markup-compatibility/2006" xmlns:o="urn:schemas-microsoft-com:office:office" xmlns:r="http://schemas.openxmlformats.org/officeDocument/2006/relationships" xmlns:m="http://schemas.openxmlformats.org/officeDocument/2006/math" xmlns:v="urn:schemas-microsoft-com:vml" xmlns:wp14="http://schemas.microsoft.com/office/word/2010/wordprocessingDrawing" xmlns:wp="http://schemas.openxmlformats.org/drawingml/2006/wordprocessingDrawing" xmlns:w10="urn:schemas-microsoft-com:office:word" xmlns:w="http://schemas.openxmlformats.org/wordprocessingml/2006/main" xmlns:w14="http://schemas.microsoft.com/office/word/2010/wordml" xmlns:w15="http://schemas.microsoft.com/office/word/2012/wordml" xmlns:wpg="http://schemas.microsoft.com/office/word/2010/wordprocessingGroup" xmlns:wpi="http://schemas.microsoft.com/office/word/2010/wordprocessingInk" xmlns:wne="http://schemas.microsoft.com/office/word/2006/wordml" xmlns:wps="http://schemas.microsoft.com/office/word/2010/wordprocessingShape" mc:Ignorable="w14 w15 wp14">
+<w:ftr xmlns:wpc="http://schemas.microsoft.com/office/word/2010/wordprocessingCanvas" xmlns:cx="http://schemas.microsoft.com/office/drawing/2014/chartex" xmlns:cx1="http://schemas.microsoft.com/office/drawing/2015/9/8/chartex" xmlns:cx2="http://schemas.microsoft.com/office/drawing/2015/10/21/chartex" xmlns:cx3="http://schemas.microsoft.com/office/drawing/2016/5/9/chartex" xmlns:cx4="http://schemas.microsoft.com/office/drawing/2016/5/10/chartex" xmlns:cx5="http://schemas.microsoft.com/office/drawing/2016/5/11/chartex" xmlns:mc="http://schemas.openxmlformats.org/markup-compatibility/2006" xmlns:o="urn:schemas-microsoft-com:office:office" xmlns:r="http://schemas.openxmlformats.org/officeDocument/2006/relationships" xmlns:m="http://schemas.openxmlformats.org/officeDocument/2006/math" xmlns:v="urn:schemas-microsoft-com:vml" xmlns:wp14="http://schemas.microsoft.com/office/word/2010/wordprocessingDrawing" xmlns:wp="http://schemas.openxmlformats.org/drawingml/2006/wordprocessingDrawing" xmlns:w10="urn:schemas-microsoft-com:office:word" xmlns:w="http://schemas.openxmlformats.org/wordprocessingml/2006/main" xmlns:w14="http://schemas.microsoft.com/office/word/2010/wordml" xmlns:w15="http://schemas.microsoft.com/office/word/2012/wordml" xmlns:w16se="http://schemas.microsoft.com/office/word/2015/wordml/symex" xmlns:wpg="http://schemas.microsoft.com/office/word/2010/wordprocessingGroup" xmlns:wpi="http://schemas.microsoft.com/office/word/2010/wordprocessingInk" xmlns:wne="http://schemas.microsoft.com/office/word/2006/wordml" xmlns:wps="http://schemas.microsoft.com/office/word/2010/wordprocessingShape" mc:Ignorable="w14 w15 w16se wp14">
   <w:p>
     <w:pPr>
-      <w:pStyle w:val="Footer"/>
+      <w:pStyle w:val="a5"/>
       <w:tabs>
         <w:tab w:val="clear" w:pos="4153"/>
         <w:tab w:val="clear" w:pos="8306"/>
@@ -15230,10 +15047,10 @@
 </file>
 
 <file path=word/footer3.xml><?xml version="1.0" encoding="utf-8"?>
-<w:ftr xmlns:wpc="http://schemas.microsoft.com/office/word/2010/wordprocessingCanvas" xmlns:mc="http://schemas.openxmlformats.org/markup-compatibility/2006" xmlns:o="urn:schemas-microsoft-com:office:office" xmlns:r="http://schemas.openxmlformats.org/officeDocument/2006/relationships" xmlns:m="http://schemas.openxmlformats.org/officeDocument/2006/math" xmlns:v="urn:schemas-microsoft-com:vml" xmlns:wp14="http://schemas.microsoft.com/office/word/2010/wordprocessingDrawing" xmlns:wp="http://schemas.openxmlformats.org/drawingml/2006/wordprocessingDrawing" xmlns:w10="urn:schemas-microsoft-com:office:word" xmlns:w="http://schemas.openxmlformats.org/wordprocessingml/2006/main" xmlns:w14="http://schemas.microsoft.com/office/word/2010/wordml" xmlns:w15="http://schemas.microsoft.com/office/word/2012/wordml" xmlns:wpg="http://schemas.microsoft.com/office/word/2010/wordprocessingGroup" xmlns:wpi="http://schemas.microsoft.com/office/word/2010/wordprocessingInk" xmlns:wne="http://schemas.microsoft.com/office/word/2006/wordml" xmlns:wps="http://schemas.microsoft.com/office/word/2010/wordprocessingShape" mc:Ignorable="w14 w15 wp14">
+<w:ftr xmlns:wpc="http://schemas.microsoft.com/office/word/2010/wordprocessingCanvas" xmlns:cx="http://schemas.microsoft.com/office/drawing/2014/chartex" xmlns:cx1="http://schemas.microsoft.com/office/drawing/2015/9/8/chartex" xmlns:cx2="http://schemas.microsoft.com/office/drawing/2015/10/21/chartex" xmlns:cx3="http://schemas.microsoft.com/office/drawing/2016/5/9/chartex" xmlns:cx4="http://schemas.microsoft.com/office/drawing/2016/5/10/chartex" xmlns:cx5="http://schemas.microsoft.com/office/drawing/2016/5/11/chartex" xmlns:mc="http://schemas.openxmlformats.org/markup-compatibility/2006" xmlns:o="urn:schemas-microsoft-com:office:office" xmlns:r="http://schemas.openxmlformats.org/officeDocument/2006/relationships" xmlns:m="http://schemas.openxmlformats.org/officeDocument/2006/math" xmlns:v="urn:schemas-microsoft-com:vml" xmlns:wp14="http://schemas.microsoft.com/office/word/2010/wordprocessingDrawing" xmlns:wp="http://schemas.openxmlformats.org/drawingml/2006/wordprocessingDrawing" xmlns:w10="urn:schemas-microsoft-com:office:word" xmlns:w="http://schemas.openxmlformats.org/wordprocessingml/2006/main" xmlns:w14="http://schemas.microsoft.com/office/word/2010/wordml" xmlns:w15="http://schemas.microsoft.com/office/word/2012/wordml" xmlns:w16se="http://schemas.microsoft.com/office/word/2015/wordml/symex" xmlns:wpg="http://schemas.microsoft.com/office/word/2010/wordprocessingGroup" xmlns:wpi="http://schemas.microsoft.com/office/word/2010/wordprocessingInk" xmlns:wne="http://schemas.microsoft.com/office/word/2006/wordml" xmlns:wps="http://schemas.microsoft.com/office/word/2010/wordprocessingShape" mc:Ignorable="w14 w15 w16se wp14">
   <w:p>
     <w:pPr>
-      <w:pStyle w:val="Footer"/>
+      <w:pStyle w:val="a5"/>
       <w:tabs>
         <w:tab w:val="clear" w:pos="4153"/>
         <w:tab w:val="clear" w:pos="8306"/>
@@ -15246,7 +15063,7 @@
 </file>
 
 <file path=word/footer4.xml><?xml version="1.0" encoding="utf-8"?>
-<w:ftr xmlns:wpc="http://schemas.microsoft.com/office/word/2010/wordprocessingCanvas" xmlns:mc="http://schemas.openxmlformats.org/markup-compatibility/2006" xmlns:o="urn:schemas-microsoft-com:office:office" xmlns:r="http://schemas.openxmlformats.org/officeDocument/2006/relationships" xmlns:m="http://schemas.openxmlformats.org/officeDocument/2006/math" xmlns:v="urn:schemas-microsoft-com:vml" xmlns:wp14="http://schemas.microsoft.com/office/word/2010/wordprocessingDrawing" xmlns:wp="http://schemas.openxmlformats.org/drawingml/2006/wordprocessingDrawing" xmlns:w10="urn:schemas-microsoft-com:office:word" xmlns:w="http://schemas.openxmlformats.org/wordprocessingml/2006/main" xmlns:w14="http://schemas.microsoft.com/office/word/2010/wordml" xmlns:w15="http://schemas.microsoft.com/office/word/2012/wordml" xmlns:wpg="http://schemas.microsoft.com/office/word/2010/wordprocessingGroup" xmlns:wpi="http://schemas.microsoft.com/office/word/2010/wordprocessingInk" xmlns:wne="http://schemas.microsoft.com/office/word/2006/wordml" xmlns:wps="http://schemas.microsoft.com/office/word/2010/wordprocessingShape" mc:Ignorable="w14 w15 wp14">
+<w:ftr xmlns:wpc="http://schemas.microsoft.com/office/word/2010/wordprocessingCanvas" xmlns:cx="http://schemas.microsoft.com/office/drawing/2014/chartex" xmlns:cx1="http://schemas.microsoft.com/office/drawing/2015/9/8/chartex" xmlns:cx2="http://schemas.microsoft.com/office/drawing/2015/10/21/chartex" xmlns:cx3="http://schemas.microsoft.com/office/drawing/2016/5/9/chartex" xmlns:cx4="http://schemas.microsoft.com/office/drawing/2016/5/10/chartex" xmlns:cx5="http://schemas.microsoft.com/office/drawing/2016/5/11/chartex" xmlns:mc="http://schemas.openxmlformats.org/markup-compatibility/2006" xmlns:o="urn:schemas-microsoft-com:office:office" xmlns:r="http://schemas.openxmlformats.org/officeDocument/2006/relationships" xmlns:m="http://schemas.openxmlformats.org/officeDocument/2006/math" xmlns:v="urn:schemas-microsoft-com:vml" xmlns:wp14="http://schemas.microsoft.com/office/word/2010/wordprocessingDrawing" xmlns:wp="http://schemas.openxmlformats.org/drawingml/2006/wordprocessingDrawing" xmlns:w10="urn:schemas-microsoft-com:office:word" xmlns:w="http://schemas.openxmlformats.org/wordprocessingml/2006/main" xmlns:w14="http://schemas.microsoft.com/office/word/2010/wordml" xmlns:w15="http://schemas.microsoft.com/office/word/2012/wordml" xmlns:w16se="http://schemas.microsoft.com/office/word/2015/wordml/symex" xmlns:wpg="http://schemas.microsoft.com/office/word/2010/wordprocessingGroup" xmlns:wpi="http://schemas.microsoft.com/office/word/2010/wordprocessingInk" xmlns:wne="http://schemas.microsoft.com/office/word/2006/wordml" xmlns:wps="http://schemas.microsoft.com/office/word/2010/wordprocessingShape" mc:Ignorable="w14 w15 w16se wp14">
   <w:sdt>
     <w:sdtPr>
       <w:id w:val="-2100959341"/>
@@ -15259,7 +15076,7 @@
     <w:sdtContent>
       <w:p>
         <w:pPr>
-          <w:pStyle w:val="Footer"/>
+          <w:pStyle w:val="a5"/>
           <w:jc w:val="center"/>
         </w:pPr>
         <w:r>
@@ -15276,7 +15093,7 @@
             <w:noProof/>
             <w:lang w:val="zh-CN"/>
           </w:rPr>
-          <w:t>13</w:t>
+          <w:t>1</w:t>
         </w:r>
         <w:r>
           <w:rPr>
@@ -15290,14 +15107,14 @@
   </w:sdt>
   <w:p>
     <w:pPr>
-      <w:pStyle w:val="Footer"/>
+      <w:pStyle w:val="a5"/>
     </w:pPr>
   </w:p>
 </w:ftr>
 </file>
 
 <file path=word/footnotes.xml><?xml version="1.0" encoding="utf-8"?>
-<w:footnotes xmlns:wpc="http://schemas.microsoft.com/office/word/2010/wordprocessingCanvas" xmlns:mc="http://schemas.openxmlformats.org/markup-compatibility/2006" xmlns:o="urn:schemas-microsoft-com:office:office" xmlns:r="http://schemas.openxmlformats.org/officeDocument/2006/relationships" xmlns:m="http://schemas.openxmlformats.org/officeDocument/2006/math" xmlns:v="urn:schemas-microsoft-com:vml" xmlns:wp14="http://schemas.microsoft.com/office/word/2010/wordprocessingDrawing" xmlns:wp="http://schemas.openxmlformats.org/drawingml/2006/wordprocessingDrawing" xmlns:w10="urn:schemas-microsoft-com:office:word" xmlns:w="http://schemas.openxmlformats.org/wordprocessingml/2006/main" xmlns:w14="http://schemas.microsoft.com/office/word/2010/wordml" xmlns:w15="http://schemas.microsoft.com/office/word/2012/wordml" xmlns:wpg="http://schemas.microsoft.com/office/word/2010/wordprocessingGroup" xmlns:wpi="http://schemas.microsoft.com/office/word/2010/wordprocessingInk" xmlns:wne="http://schemas.microsoft.com/office/word/2006/wordml" xmlns:wps="http://schemas.microsoft.com/office/word/2010/wordprocessingShape" mc:Ignorable="w14 w15 wp14">
+<w:footnotes xmlns:wpc="http://schemas.microsoft.com/office/word/2010/wordprocessingCanvas" xmlns:cx="http://schemas.microsoft.com/office/drawing/2014/chartex" xmlns:cx1="http://schemas.microsoft.com/office/drawing/2015/9/8/chartex" xmlns:cx2="http://schemas.microsoft.com/office/drawing/2015/10/21/chartex" xmlns:cx3="http://schemas.microsoft.com/office/drawing/2016/5/9/chartex" xmlns:cx4="http://schemas.microsoft.com/office/drawing/2016/5/10/chartex" xmlns:cx5="http://schemas.microsoft.com/office/drawing/2016/5/11/chartex" xmlns:mc="http://schemas.openxmlformats.org/markup-compatibility/2006" xmlns:o="urn:schemas-microsoft-com:office:office" xmlns:r="http://schemas.openxmlformats.org/officeDocument/2006/relationships" xmlns:m="http://schemas.openxmlformats.org/officeDocument/2006/math" xmlns:v="urn:schemas-microsoft-com:vml" xmlns:wp14="http://schemas.microsoft.com/office/word/2010/wordprocessingDrawing" xmlns:wp="http://schemas.openxmlformats.org/drawingml/2006/wordprocessingDrawing" xmlns:w10="urn:schemas-microsoft-com:office:word" xmlns:w="http://schemas.openxmlformats.org/wordprocessingml/2006/main" xmlns:w14="http://schemas.microsoft.com/office/word/2010/wordml" xmlns:w15="http://schemas.microsoft.com/office/word/2012/wordml" xmlns:w16se="http://schemas.microsoft.com/office/word/2015/wordml/symex" xmlns:wpg="http://schemas.microsoft.com/office/word/2010/wordprocessingGroup" xmlns:wpi="http://schemas.microsoft.com/office/word/2010/wordprocessingInk" xmlns:wne="http://schemas.microsoft.com/office/word/2006/wordml" xmlns:wps="http://schemas.microsoft.com/office/word/2010/wordprocessingShape" mc:Ignorable="w14 w15 w16se wp14">
   <w:footnote w:type="separator" w:id="-1">
     <w:p>
       <w:r>
@@ -15316,7 +15133,7 @@
 </file>
 
 <file path=word/numbering.xml><?xml version="1.0" encoding="utf-8"?>
-<w:numbering xmlns:wpc="http://schemas.microsoft.com/office/word/2010/wordprocessingCanvas" xmlns:mc="http://schemas.openxmlformats.org/markup-compatibility/2006" xmlns:o="urn:schemas-microsoft-com:office:office" xmlns:r="http://schemas.openxmlformats.org/officeDocument/2006/relationships" xmlns:m="http://schemas.openxmlformats.org/officeDocument/2006/math" xmlns:v="urn:schemas-microsoft-com:vml" xmlns:wp14="http://schemas.microsoft.com/office/word/2010/wordprocessingDrawing" xmlns:wp="http://schemas.openxmlformats.org/drawingml/2006/wordprocessingDrawing" xmlns:w10="urn:schemas-microsoft-com:office:word" xmlns:w="http://schemas.openxmlformats.org/wordprocessingml/2006/main" xmlns:w14="http://schemas.microsoft.com/office/word/2010/wordml" xmlns:w15="http://schemas.microsoft.com/office/word/2012/wordml" xmlns:wpg="http://schemas.microsoft.com/office/word/2010/wordprocessingGroup" xmlns:wpi="http://schemas.microsoft.com/office/word/2010/wordprocessingInk" xmlns:wne="http://schemas.microsoft.com/office/word/2006/wordml" xmlns:wps="http://schemas.microsoft.com/office/word/2010/wordprocessingShape" mc:Ignorable="w14 w15 wp14">
+<w:numbering xmlns:wpc="http://schemas.microsoft.com/office/word/2010/wordprocessingCanvas" xmlns:cx="http://schemas.microsoft.com/office/drawing/2014/chartex" xmlns:cx1="http://schemas.microsoft.com/office/drawing/2015/9/8/chartex" xmlns:cx2="http://schemas.microsoft.com/office/drawing/2015/10/21/chartex" xmlns:cx3="http://schemas.microsoft.com/office/drawing/2016/5/9/chartex" xmlns:cx4="http://schemas.microsoft.com/office/drawing/2016/5/10/chartex" xmlns:cx5="http://schemas.microsoft.com/office/drawing/2016/5/11/chartex" xmlns:mc="http://schemas.openxmlformats.org/markup-compatibility/2006" xmlns:o="urn:schemas-microsoft-com:office:office" xmlns:r="http://schemas.openxmlformats.org/officeDocument/2006/relationships" xmlns:m="http://schemas.openxmlformats.org/officeDocument/2006/math" xmlns:v="urn:schemas-microsoft-com:vml" xmlns:wp14="http://schemas.microsoft.com/office/word/2010/wordprocessingDrawing" xmlns:wp="http://schemas.openxmlformats.org/drawingml/2006/wordprocessingDrawing" xmlns:w10="urn:schemas-microsoft-com:office:word" xmlns:w="http://schemas.openxmlformats.org/wordprocessingml/2006/main" xmlns:w14="http://schemas.microsoft.com/office/word/2010/wordml" xmlns:w15="http://schemas.microsoft.com/office/word/2012/wordml" xmlns:w16se="http://schemas.microsoft.com/office/word/2015/wordml/symex" xmlns:wpg="http://schemas.microsoft.com/office/word/2010/wordprocessingGroup" xmlns:wpi="http://schemas.microsoft.com/office/word/2010/wordprocessingInk" xmlns:wne="http://schemas.microsoft.com/office/word/2006/wordml" xmlns:wps="http://schemas.microsoft.com/office/word/2010/wordprocessingShape" mc:Ignorable="w14 w15 w16se wp14">
   <w:abstractNum w:abstractNumId="0" w15:restartNumberingAfterBreak="0">
     <w:nsid w:val="1AAA24D6"/>
     <w:multiLevelType w:val="hybridMultilevel"/>
@@ -15505,7 +15322,7 @@
 </file>
 
 <file path=word/styles.xml><?xml version="1.0" encoding="utf-8"?>
-<w:styles xmlns:mc="http://schemas.openxmlformats.org/markup-compatibility/2006" xmlns:r="http://schemas.openxmlformats.org/officeDocument/2006/relationships" xmlns:w="http://schemas.openxmlformats.org/wordprocessingml/2006/main" xmlns:w14="http://schemas.microsoft.com/office/word/2010/wordml" xmlns:w15="http://schemas.microsoft.com/office/word/2012/wordml" mc:Ignorable="w14 w15">
+<w:styles xmlns:mc="http://schemas.openxmlformats.org/markup-compatibility/2006" xmlns:r="http://schemas.openxmlformats.org/officeDocument/2006/relationships" xmlns:w="http://schemas.openxmlformats.org/wordprocessingml/2006/main" xmlns:w14="http://schemas.microsoft.com/office/word/2010/wordml" xmlns:w15="http://schemas.microsoft.com/office/word/2012/wordml" xmlns:w16se="http://schemas.microsoft.com/office/word/2015/wordml/symex" mc:Ignorable="w14 w15 w16se">
   <w:docDefaults>
     <w:rPrDefault>
       <w:rPr>
@@ -15518,7 +15335,7 @@
     </w:rPrDefault>
     <w:pPrDefault/>
   </w:docDefaults>
-  <w:latentStyles w:defLockedState="0" w:defUIPriority="99" w:defSemiHidden="0" w:defUnhideWhenUsed="0" w:defQFormat="0" w:count="371">
+  <w:latentStyles w:defLockedState="0" w:defUIPriority="99" w:defSemiHidden="0" w:defUnhideWhenUsed="0" w:defQFormat="0" w:count="374">
     <w:lsdException w:name="Normal" w:uiPriority="0" w:qFormat="1"/>
     <w:lsdException w:name="heading 1" w:uiPriority="9" w:qFormat="1"/>
     <w:lsdException w:name="heading 2" w:semiHidden="1" w:uiPriority="9" w:unhideWhenUsed="1" w:qFormat="1"/>
@@ -15624,7 +15441,6 @@
     <w:lsdException w:name="HTML Sample" w:semiHidden="1" w:unhideWhenUsed="1"/>
     <w:lsdException w:name="HTML Typewriter" w:semiHidden="1" w:unhideWhenUsed="1"/>
     <w:lsdException w:name="HTML Variable" w:semiHidden="1" w:unhideWhenUsed="1"/>
-    <w:lsdException w:name="Normal Table" w:semiHidden="1" w:unhideWhenUsed="1"/>
     <w:lsdException w:name="annotation subject" w:semiHidden="1" w:unhideWhenUsed="1"/>
     <w:lsdException w:name="No List" w:semiHidden="1" w:unhideWhenUsed="1"/>
     <w:lsdException w:name="Outline List 1" w:semiHidden="1" w:unhideWhenUsed="1"/>
@@ -15669,7 +15485,6 @@
     <w:lsdException w:name="Table Professional" w:semiHidden="1" w:unhideWhenUsed="1"/>
     <w:lsdException w:name="Table Subtle 1" w:semiHidden="1" w:unhideWhenUsed="1"/>
     <w:lsdException w:name="Table Subtle 2" w:semiHidden="1" w:unhideWhenUsed="1"/>
-    <w:lsdException w:name="Table Web 1" w:semiHidden="1" w:unhideWhenUsed="1"/>
     <w:lsdException w:name="Table Web 2" w:semiHidden="1" w:unhideWhenUsed="1"/>
     <w:lsdException w:name="Table Web 3" w:semiHidden="1" w:unhideWhenUsed="1"/>
     <w:lsdException w:name="Balloon Text" w:semiHidden="1" w:unhideWhenUsed="1"/>
@@ -15890,8 +15705,11 @@
     <w:lsdException w:name="List Table 5 Dark Accent 6" w:uiPriority="50"/>
     <w:lsdException w:name="List Table 6 Colorful Accent 6" w:uiPriority="51"/>
     <w:lsdException w:name="List Table 7 Colorful Accent 6" w:uiPriority="52"/>
+    <w:lsdException w:name="Mention" w:semiHidden="1" w:unhideWhenUsed="1"/>
+    <w:lsdException w:name="Smart Hyperlink" w:semiHidden="1" w:unhideWhenUsed="1"/>
+    <w:lsdException w:name="Hashtag" w:semiHidden="1" w:unhideWhenUsed="1"/>
   </w:latentStyles>
-  <w:style w:type="paragraph" w:default="1" w:styleId="Normal">
+  <w:style w:type="paragraph" w:default="1" w:styleId="a">
     <w:name w:val="Normal"/>
     <w:qFormat/>
     <w:rsid w:val="009E76C1"/>
@@ -15900,11 +15718,11 @@
       <w:jc w:val="both"/>
     </w:pPr>
   </w:style>
-  <w:style w:type="paragraph" w:styleId="Heading1">
+  <w:style w:type="paragraph" w:styleId="1">
     <w:name w:val="heading 1"/>
-    <w:basedOn w:val="Normal"/>
-    <w:next w:val="Normal"/>
-    <w:link w:val="Heading1Char"/>
+    <w:basedOn w:val="a"/>
+    <w:next w:val="a"/>
+    <w:link w:val="10"/>
     <w:uiPriority w:val="9"/>
     <w:qFormat/>
     <w:rsid w:val="00130458"/>
@@ -15922,11 +15740,11 @@
       <w:szCs w:val="44"/>
     </w:rPr>
   </w:style>
-  <w:style w:type="paragraph" w:styleId="Heading2">
+  <w:style w:type="paragraph" w:styleId="2">
     <w:name w:val="heading 2"/>
-    <w:basedOn w:val="Normal"/>
-    <w:next w:val="Normal"/>
-    <w:link w:val="Heading2Char"/>
+    <w:basedOn w:val="a"/>
+    <w:next w:val="a"/>
+    <w:link w:val="20"/>
     <w:uiPriority w:val="9"/>
     <w:unhideWhenUsed/>
     <w:qFormat/>
@@ -15945,13 +15763,13 @@
       <w:szCs w:val="32"/>
     </w:rPr>
   </w:style>
-  <w:style w:type="character" w:default="1" w:styleId="DefaultParagraphFont">
+  <w:style w:type="character" w:default="1" w:styleId="a0">
     <w:name w:val="Default Paragraph Font"/>
     <w:uiPriority w:val="1"/>
     <w:semiHidden/>
     <w:unhideWhenUsed/>
   </w:style>
-  <w:style w:type="table" w:default="1" w:styleId="TableNormal">
+  <w:style w:type="table" w:default="1" w:styleId="a1">
     <w:name w:val="Normal Table"/>
     <w:uiPriority w:val="99"/>
     <w:semiHidden/>
@@ -15966,16 +15784,16 @@
       </w:tblCellMar>
     </w:tblPr>
   </w:style>
-  <w:style w:type="numbering" w:default="1" w:styleId="NoList">
+  <w:style w:type="numbering" w:default="1" w:styleId="a2">
     <w:name w:val="No List"/>
     <w:uiPriority w:val="99"/>
     <w:semiHidden/>
     <w:unhideWhenUsed/>
   </w:style>
-  <w:style w:type="paragraph" w:styleId="Header">
+  <w:style w:type="paragraph" w:styleId="a3">
     <w:name w:val="header"/>
-    <w:basedOn w:val="Normal"/>
-    <w:link w:val="HeaderChar"/>
+    <w:basedOn w:val="a"/>
+    <w:link w:val="a4"/>
     <w:uiPriority w:val="99"/>
     <w:semiHidden/>
     <w:unhideWhenUsed/>
@@ -15996,10 +15814,10 @@
       <w:szCs w:val="18"/>
     </w:rPr>
   </w:style>
-  <w:style w:type="character" w:customStyle="1" w:styleId="HeaderChar">
-    <w:name w:val="Header Char"/>
-    <w:basedOn w:val="DefaultParagraphFont"/>
-    <w:link w:val="Header"/>
+  <w:style w:type="character" w:customStyle="1" w:styleId="a4">
+    <w:name w:val="页眉 字符"/>
+    <w:basedOn w:val="a0"/>
+    <w:link w:val="a3"/>
     <w:uiPriority w:val="99"/>
     <w:semiHidden/>
     <w:rsid w:val="00130458"/>
@@ -16008,10 +15826,10 @@
       <w:szCs w:val="18"/>
     </w:rPr>
   </w:style>
-  <w:style w:type="paragraph" w:styleId="Footer">
+  <w:style w:type="paragraph" w:styleId="a5">
     <w:name w:val="footer"/>
-    <w:basedOn w:val="Normal"/>
-    <w:link w:val="FooterChar"/>
+    <w:basedOn w:val="a"/>
+    <w:link w:val="a6"/>
     <w:unhideWhenUsed/>
     <w:rsid w:val="00130458"/>
     <w:pPr>
@@ -16027,21 +15845,21 @@
       <w:szCs w:val="18"/>
     </w:rPr>
   </w:style>
-  <w:style w:type="character" w:customStyle="1" w:styleId="FooterChar">
-    <w:name w:val="Footer Char"/>
-    <w:basedOn w:val="DefaultParagraphFont"/>
-    <w:link w:val="Footer"/>
+  <w:style w:type="character" w:customStyle="1" w:styleId="a6">
+    <w:name w:val="页脚 字符"/>
+    <w:basedOn w:val="a0"/>
+    <w:link w:val="a5"/>
     <w:rsid w:val="00130458"/>
     <w:rPr>
       <w:sz w:val="18"/>
       <w:szCs w:val="18"/>
     </w:rPr>
   </w:style>
-  <w:style w:type="paragraph" w:styleId="Title">
+  <w:style w:type="paragraph" w:styleId="a7">
     <w:name w:val="Title"/>
-    <w:basedOn w:val="Normal"/>
-    <w:next w:val="Normal"/>
-    <w:link w:val="TitleChar"/>
+    <w:basedOn w:val="a"/>
+    <w:next w:val="a"/>
+    <w:link w:val="a8"/>
     <w:uiPriority w:val="10"/>
     <w:qFormat/>
     <w:rsid w:val="00130458"/>
@@ -16051,32 +15869,32 @@
       <w:outlineLvl w:val="0"/>
     </w:pPr>
     <w:rPr>
-      <w:rFonts w:asciiTheme="majorHAnsi" w:eastAsia="SimSun" w:hAnsiTheme="majorHAnsi" w:cstheme="majorBidi"/>
+      <w:rFonts w:asciiTheme="majorHAnsi" w:eastAsia="宋体" w:hAnsiTheme="majorHAnsi" w:cstheme="majorBidi"/>
       <w:b/>
       <w:bCs/>
       <w:sz w:val="32"/>
       <w:szCs w:val="32"/>
     </w:rPr>
   </w:style>
-  <w:style w:type="character" w:customStyle="1" w:styleId="TitleChar">
-    <w:name w:val="Title Char"/>
-    <w:basedOn w:val="DefaultParagraphFont"/>
-    <w:link w:val="Title"/>
+  <w:style w:type="character" w:customStyle="1" w:styleId="a8">
+    <w:name w:val="标题 字符"/>
+    <w:basedOn w:val="a0"/>
+    <w:link w:val="a7"/>
     <w:uiPriority w:val="10"/>
     <w:rsid w:val="00130458"/>
     <w:rPr>
-      <w:rFonts w:asciiTheme="majorHAnsi" w:eastAsia="SimSun" w:hAnsiTheme="majorHAnsi" w:cstheme="majorBidi"/>
+      <w:rFonts w:asciiTheme="majorHAnsi" w:eastAsia="宋体" w:hAnsiTheme="majorHAnsi" w:cstheme="majorBidi"/>
       <w:b/>
       <w:bCs/>
       <w:sz w:val="32"/>
       <w:szCs w:val="32"/>
     </w:rPr>
   </w:style>
-  <w:style w:type="paragraph" w:styleId="Subtitle">
+  <w:style w:type="paragraph" w:styleId="a9">
     <w:name w:val="Subtitle"/>
-    <w:basedOn w:val="Normal"/>
-    <w:next w:val="Normal"/>
-    <w:link w:val="SubtitleChar"/>
+    <w:basedOn w:val="a"/>
+    <w:next w:val="a"/>
+    <w:link w:val="aa"/>
     <w:uiPriority w:val="11"/>
     <w:qFormat/>
     <w:rsid w:val="00130458"/>
@@ -16086,7 +15904,7 @@
       <w:outlineLvl w:val="1"/>
     </w:pPr>
     <w:rPr>
-      <w:rFonts w:asciiTheme="majorHAnsi" w:eastAsia="SimSun" w:hAnsiTheme="majorHAnsi" w:cstheme="majorBidi"/>
+      <w:rFonts w:asciiTheme="majorHAnsi" w:eastAsia="宋体" w:hAnsiTheme="majorHAnsi" w:cstheme="majorBidi"/>
       <w:b/>
       <w:bCs/>
       <w:kern w:val="28"/>
@@ -16094,14 +15912,14 @@
       <w:szCs w:val="32"/>
     </w:rPr>
   </w:style>
-  <w:style w:type="character" w:customStyle="1" w:styleId="SubtitleChar">
-    <w:name w:val="Subtitle Char"/>
-    <w:basedOn w:val="DefaultParagraphFont"/>
-    <w:link w:val="Subtitle"/>
+  <w:style w:type="character" w:customStyle="1" w:styleId="aa">
+    <w:name w:val="副标题 字符"/>
+    <w:basedOn w:val="a0"/>
+    <w:link w:val="a9"/>
     <w:uiPriority w:val="11"/>
     <w:rsid w:val="00130458"/>
     <w:rPr>
-      <w:rFonts w:asciiTheme="majorHAnsi" w:eastAsia="SimSun" w:hAnsiTheme="majorHAnsi" w:cstheme="majorBidi"/>
+      <w:rFonts w:asciiTheme="majorHAnsi" w:eastAsia="宋体" w:hAnsiTheme="majorHAnsi" w:cstheme="majorBidi"/>
       <w:b/>
       <w:bCs/>
       <w:kern w:val="28"/>
@@ -16109,10 +15927,10 @@
       <w:szCs w:val="32"/>
     </w:rPr>
   </w:style>
-  <w:style w:type="character" w:customStyle="1" w:styleId="Heading1Char">
-    <w:name w:val="Heading 1 Char"/>
-    <w:basedOn w:val="DefaultParagraphFont"/>
-    <w:link w:val="Heading1"/>
+  <w:style w:type="character" w:customStyle="1" w:styleId="10">
+    <w:name w:val="标题 1 字符"/>
+    <w:basedOn w:val="a0"/>
+    <w:link w:val="1"/>
     <w:uiPriority w:val="9"/>
     <w:rsid w:val="00130458"/>
     <w:rPr>
@@ -16125,7 +15943,7 @@
   </w:style>
   <w:style w:type="paragraph" w:customStyle="1" w:styleId="papertitle">
     <w:name w:val="papertitle"/>
-    <w:basedOn w:val="Normal"/>
+    <w:basedOn w:val="a"/>
     <w:rsid w:val="00130458"/>
     <w:pPr>
       <w:widowControl/>
@@ -16133,15 +15951,15 @@
       <w:jc w:val="left"/>
     </w:pPr>
     <w:rPr>
-      <w:rFonts w:ascii="SimSun" w:eastAsia="SimSun" w:hAnsi="SimSun" w:cs="SimSun"/>
+      <w:rFonts w:ascii="宋体" w:eastAsia="宋体" w:hAnsi="宋体" w:cs="宋体"/>
       <w:kern w:val="0"/>
       <w:sz w:val="24"/>
       <w:szCs w:val="24"/>
     </w:rPr>
   </w:style>
-  <w:style w:type="character" w:styleId="Hyperlink">
+  <w:style w:type="character" w:styleId="ab">
     <w:name w:val="Hyperlink"/>
-    <w:basedOn w:val="DefaultParagraphFont"/>
+    <w:basedOn w:val="a0"/>
     <w:uiPriority w:val="99"/>
     <w:unhideWhenUsed/>
     <w:rsid w:val="00130458"/>
@@ -16150,10 +15968,10 @@
       <w:u w:val="single"/>
     </w:rPr>
   </w:style>
-  <w:style w:type="character" w:customStyle="1" w:styleId="Heading2Char">
-    <w:name w:val="Heading 2 Char"/>
-    <w:basedOn w:val="DefaultParagraphFont"/>
-    <w:link w:val="Heading2"/>
+  <w:style w:type="character" w:customStyle="1" w:styleId="20">
+    <w:name w:val="标题 2 字符"/>
+    <w:basedOn w:val="a0"/>
+    <w:link w:val="2"/>
     <w:uiPriority w:val="9"/>
     <w:rsid w:val="009D343A"/>
     <w:rPr>
@@ -16164,9 +15982,9 @@
       <w:szCs w:val="32"/>
     </w:rPr>
   </w:style>
-  <w:style w:type="table" w:styleId="TableGrid">
+  <w:style w:type="table" w:styleId="ac">
     <w:name w:val="Table Grid"/>
-    <w:basedOn w:val="TableNormal"/>
+    <w:basedOn w:val="a1"/>
     <w:uiPriority w:val="59"/>
     <w:rsid w:val="008E6E50"/>
     <w:tblPr>
@@ -16182,7 +16000,7 @@
   </w:style>
   <w:style w:type="table" w:customStyle="1" w:styleId="-11">
     <w:name w:val="浅色列表 - 强调文字颜色 11"/>
-    <w:basedOn w:val="TableNormal"/>
+    <w:basedOn w:val="a1"/>
     <w:uiPriority w:val="61"/>
     <w:rsid w:val="008E6E50"/>
     <w:tblPr>
@@ -16262,10 +16080,10 @@
       </w:tcPr>
     </w:tblStylePr>
   </w:style>
-  <w:style w:type="paragraph" w:styleId="TOCHeading">
+  <w:style w:type="paragraph" w:styleId="TOC">
     <w:name w:val="TOC Heading"/>
-    <w:basedOn w:val="Heading1"/>
-    <w:next w:val="Normal"/>
+    <w:basedOn w:val="1"/>
+    <w:next w:val="a"/>
     <w:uiPriority w:val="39"/>
     <w:unhideWhenUsed/>
     <w:qFormat/>
@@ -16284,10 +16102,10 @@
       <w:szCs w:val="28"/>
     </w:rPr>
   </w:style>
-  <w:style w:type="paragraph" w:styleId="TOC2">
+  <w:style w:type="paragraph" w:styleId="21">
     <w:name w:val="toc 2"/>
-    <w:basedOn w:val="Normal"/>
-    <w:next w:val="Normal"/>
+    <w:basedOn w:val="a"/>
+    <w:next w:val="a"/>
     <w:autoRedefine/>
     <w:uiPriority w:val="39"/>
     <w:unhideWhenUsed/>
@@ -16304,10 +16122,10 @@
       <w:sz w:val="22"/>
     </w:rPr>
   </w:style>
-  <w:style w:type="paragraph" w:styleId="TOC1">
+  <w:style w:type="paragraph" w:styleId="11">
     <w:name w:val="toc 1"/>
-    <w:basedOn w:val="Normal"/>
-    <w:next w:val="Normal"/>
+    <w:basedOn w:val="a"/>
+    <w:next w:val="a"/>
     <w:autoRedefine/>
     <w:uiPriority w:val="39"/>
     <w:unhideWhenUsed/>
@@ -16323,10 +16141,10 @@
       <w:sz w:val="22"/>
     </w:rPr>
   </w:style>
-  <w:style w:type="paragraph" w:styleId="TOC3">
+  <w:style w:type="paragraph" w:styleId="3">
     <w:name w:val="toc 3"/>
-    <w:basedOn w:val="Normal"/>
-    <w:next w:val="Normal"/>
+    <w:basedOn w:val="a"/>
+    <w:next w:val="a"/>
     <w:autoRedefine/>
     <w:uiPriority w:val="39"/>
     <w:unhideWhenUsed/>
@@ -16343,10 +16161,10 @@
       <w:sz w:val="22"/>
     </w:rPr>
   </w:style>
-  <w:style w:type="paragraph" w:styleId="BalloonText">
+  <w:style w:type="paragraph" w:styleId="ad">
     <w:name w:val="Balloon Text"/>
-    <w:basedOn w:val="Normal"/>
-    <w:link w:val="BalloonTextChar"/>
+    <w:basedOn w:val="a"/>
+    <w:link w:val="ae"/>
     <w:uiPriority w:val="99"/>
     <w:semiHidden/>
     <w:unhideWhenUsed/>
@@ -16356,10 +16174,10 @@
       <w:szCs w:val="18"/>
     </w:rPr>
   </w:style>
-  <w:style w:type="character" w:customStyle="1" w:styleId="BalloonTextChar">
-    <w:name w:val="Balloon Text Char"/>
-    <w:basedOn w:val="DefaultParagraphFont"/>
-    <w:link w:val="BalloonText"/>
+  <w:style w:type="character" w:customStyle="1" w:styleId="ae">
+    <w:name w:val="批注框文本 字符"/>
+    <w:basedOn w:val="a0"/>
+    <w:link w:val="ad"/>
     <w:uiPriority w:val="99"/>
     <w:semiHidden/>
     <w:rsid w:val="008E6E50"/>
@@ -16368,9 +16186,9 @@
       <w:szCs w:val="18"/>
     </w:rPr>
   </w:style>
-  <w:style w:type="paragraph" w:styleId="ListParagraph">
+  <w:style w:type="paragraph" w:styleId="af">
     <w:name w:val="List Paragraph"/>
-    <w:basedOn w:val="Normal"/>
+    <w:basedOn w:val="a"/>
     <w:uiPriority w:val="34"/>
     <w:qFormat/>
     <w:rsid w:val="00902734"/>
@@ -16380,7 +16198,7 @@
   </w:style>
   <w:style w:type="table" w:customStyle="1" w:styleId="GridTable1Light-Accent51">
     <w:name w:val="Grid Table 1 Light - Accent 51"/>
-    <w:basedOn w:val="TableNormal"/>
+    <w:basedOn w:val="a1"/>
     <w:uiPriority w:val="46"/>
     <w:rsid w:val="00AC25B6"/>
     <w:tblPr>
@@ -16723,7 +16541,7 @@
 </file>
 
 <file path=customXml/itemProps1.xml><?xml version="1.0" encoding="utf-8"?>
-<ds:datastoreItem xmlns:ds="http://schemas.openxmlformats.org/officeDocument/2006/customXml" ds:itemID="{B8A9AB51-63E5-4F40-BA8F-08620BA5FE4F}">
+<ds:datastoreItem xmlns:ds="http://schemas.openxmlformats.org/officeDocument/2006/customXml" ds:itemID="{11939DDC-39BC-41DC-9EAF-A0FAFE3F576C}">
   <ds:schemaRefs>
     <ds:schemaRef ds:uri="http://schemas.openxmlformats.org/officeDocument/2006/bibliography"/>
   </ds:schemaRefs>
